--- a/homework_5/A5-Reflection-Yihong Shi.docx
+++ b/homework_5/A5-Reflection-Yihong Shi.docx
@@ -3,10 +3,1572 @@
 <w:document xmlns:wpc="http://schemas.microsoft.com/office/word/2010/wordprocessingCanvas" xmlns:cx="http://schemas.microsoft.com/office/drawing/2014/chartex" xmlns:cx1="http://schemas.microsoft.com/office/drawing/2015/9/8/chartex" xmlns:cx2="http://schemas.microsoft.com/office/drawing/2015/10/21/chartex" xmlns:cx3="http://schemas.microsoft.com/office/drawing/2016/5/9/chartex" xmlns:cx4="http://schemas.microsoft.com/office/drawing/2016/5/10/chartex" xmlns:cx5="http://schemas.microsoft.com/office/drawing/2016/5/11/chartex" xmlns:cx6="http://schemas.microsoft.com/office/drawing/2016/5/12/chartex" xmlns:cx7="http://schemas.microsoft.com/office/drawing/2016/5/13/chartex" xmlns:cx8="http://schemas.microsoft.com/office/drawing/2016/5/14/chartex" xmlns:mc="http://schemas.openxmlformats.org/markup-compatibility/2006" xmlns:aink="http://schemas.microsoft.com/office/drawing/2016/ink" xmlns:am3d="http://schemas.microsoft.com/office/drawing/2017/model3d" xmlns:o="urn:schemas-microsoft-com:office:office" xmlns:r="http://schemas.openxmlformats.org/officeDocument/2006/relationships" xmlns:m="http://schemas.openxmlformats.org/officeDocument/2006/math" xmlns:v="urn:schemas-microsoft-com:vml" xmlns:wp14="http://schemas.microsoft.com/office/word/2010/wordprocessingDrawing" xmlns:wp="http://schemas.openxmlformats.org/drawingml/2006/wordprocessingDrawing" xmlns:w10="urn:schemas-microsoft-com:office:word" xmlns:w="http://schemas.openxmlformats.org/wordprocessingml/2006/main" xmlns:w14="http://schemas.microsoft.com/office/word/2010/wordml" xmlns:w15="http://schemas.microsoft.com/office/word/2012/wordml" xmlns:w16cid="http://schemas.microsoft.com/office/word/2016/wordml/cid" xmlns:w16se="http://schemas.microsoft.com/office/word/2015/wordml/symex" xmlns:wpg="http://schemas.microsoft.com/office/word/2010/wordprocessingGroup" xmlns:wpi="http://schemas.microsoft.com/office/word/2010/wordprocessingInk" xmlns:wne="http://schemas.microsoft.com/office/word/2006/wordml" xmlns:wps="http://schemas.microsoft.com/office/word/2010/wordprocessingShape" mc:Ignorable="w14 w15 w16se w16cid wp14">
   <w:body>
     <w:p>
-      <w:bookmarkStart w:id="0" w:name="_GoBack"/>
+      <w:pPr>
+        <w:pStyle w:val="ListParagraph"/>
+        <w:numPr>
+          <w:ilvl w:val="0"/>
+          <w:numId w:val="2"/>
+        </w:numPr>
+        <w:autoSpaceDE w:val="0"/>
+        <w:autoSpaceDN w:val="0"/>
+        <w:adjustRightInd w:val="0"/>
+        <w:rPr>
+          <w:rFonts w:ascii="Avenir Roman" w:hAnsi="Avenir Roman" w:cs="0Ω˝Ñ˛"/>
+          <w:sz w:val="22"/>
+          <w:szCs w:val="22"/>
+        </w:rPr>
+      </w:pPr>
+      <w:r>
+        <w:rPr>
+          <w:rFonts w:ascii="Avenir Roman" w:hAnsi="Avenir Roman" w:cs="0Ω˝Ñ˛"/>
+          <w:sz w:val="22"/>
+          <w:szCs w:val="22"/>
+        </w:rPr>
+        <w:t>What challenges or bugs did you encounter and how did you overcome the challenges</w:t>
+      </w:r>
+      <w:r>
+        <w:rPr>
+          <w:rFonts w:ascii="Avenir Roman" w:hAnsi="Avenir Roman" w:cs="0Ω˝Ñ˛"/>
+          <w:sz w:val="22"/>
+          <w:szCs w:val="22"/>
+        </w:rPr>
+        <w:t>？</w:t>
+      </w:r>
+    </w:p>
+    <w:p>
+      <w:pPr>
+        <w:autoSpaceDE w:val="0"/>
+        <w:autoSpaceDN w:val="0"/>
+        <w:adjustRightInd w:val="0"/>
+        <w:ind w:left="720"/>
+        <w:rPr>
+          <w:rFonts w:ascii="Avenir Roman" w:hAnsi="Avenir Roman" w:cs="0Ω˝Ñ˛"/>
+          <w:sz w:val="22"/>
+          <w:szCs w:val="22"/>
+        </w:rPr>
+      </w:pPr>
+      <w:r>
+        <w:rPr>
+          <w:rFonts w:ascii="Avenir Roman" w:hAnsi="Avenir Roman" w:cs="0Ω˝Ñ˛"/>
+          <w:sz w:val="22"/>
+          <w:szCs w:val="22"/>
+        </w:rPr>
+        <w:t xml:space="preserve">It </w:t>
+      </w:r>
+      <w:r>
+        <w:rPr>
+          <w:rFonts w:ascii="Avenir Roman" w:hAnsi="Avenir Roman" w:cs="0Ω˝Ñ˛"/>
+          <w:sz w:val="22"/>
+          <w:szCs w:val="22"/>
+        </w:rPr>
+        <w:t>puzzled</w:t>
+      </w:r>
+      <w:r>
+        <w:rPr>
+          <w:rFonts w:ascii="Avenir Roman" w:hAnsi="Avenir Roman" w:cs="0Ω˝Ñ˛"/>
+          <w:sz w:val="22"/>
+          <w:szCs w:val="22"/>
+        </w:rPr>
+        <w:t xml:space="preserve"> me a long time on how to make the boxes of selection button on the same line. There’s an easy way to just make everything in an absolute position and manually set them on the same </w:t>
+      </w:r>
+      <w:r>
+        <w:rPr>
+          <w:rFonts w:ascii="Avenir Roman" w:hAnsi="Avenir Roman" w:cs="0Ω˝Ñ˛"/>
+          <w:sz w:val="22"/>
+          <w:szCs w:val="22"/>
+        </w:rPr>
+        <w:t xml:space="preserve">line. But I was thinking of there should be flexibility for the Bun </w:t>
+      </w:r>
+      <w:proofErr w:type="spellStart"/>
+      <w:r>
+        <w:rPr>
+          <w:rFonts w:ascii="Avenir Roman" w:hAnsi="Avenir Roman" w:cs="0Ω˝Ñ˛"/>
+          <w:sz w:val="22"/>
+          <w:szCs w:val="22"/>
+        </w:rPr>
+        <w:t>Bun</w:t>
+      </w:r>
+      <w:proofErr w:type="spellEnd"/>
+      <w:r>
+        <w:rPr>
+          <w:rFonts w:ascii="Avenir Roman" w:hAnsi="Avenir Roman" w:cs="0Ω˝Ñ˛"/>
+          <w:sz w:val="22"/>
+          <w:szCs w:val="22"/>
+        </w:rPr>
+        <w:t xml:space="preserve"> Bake Shop stuffs to change the content of boxes (e.g. kind if glazing) latter. The absolute position strategy cannot support this flexibility. The longer text will overwhelm the fixed position boxes. </w:t>
+      </w:r>
+      <w:proofErr w:type="gramStart"/>
+      <w:r>
+        <w:rPr>
+          <w:rFonts w:ascii="Avenir Roman" w:hAnsi="Avenir Roman" w:cs="0Ω˝Ñ˛"/>
+          <w:sz w:val="22"/>
+          <w:szCs w:val="22"/>
+        </w:rPr>
+        <w:t>So</w:t>
+      </w:r>
+      <w:proofErr w:type="gramEnd"/>
+      <w:r>
+        <w:rPr>
+          <w:rFonts w:ascii="Avenir Roman" w:hAnsi="Avenir Roman" w:cs="0Ω˝Ñ˛"/>
+          <w:sz w:val="22"/>
+          <w:szCs w:val="22"/>
+        </w:rPr>
+        <w:t xml:space="preserve"> I wanted to make the boxes have a fixed height while their length change with the text inside it, and also to keep boxes on the same line. I tried the “span” </w:t>
+      </w:r>
+      <w:proofErr w:type="gramStart"/>
+      <w:r>
+        <w:rPr>
+          <w:rFonts w:ascii="Avenir Roman" w:hAnsi="Avenir Roman" w:cs="0Ω˝Ñ˛"/>
+          <w:sz w:val="22"/>
+          <w:szCs w:val="22"/>
+        </w:rPr>
+        <w:t>tag</w:t>
+      </w:r>
+      <w:proofErr w:type="gramEnd"/>
+      <w:r>
+        <w:rPr>
+          <w:rFonts w:ascii="Avenir Roman" w:hAnsi="Avenir Roman" w:cs="0Ω˝Ñ˛"/>
+          <w:sz w:val="22"/>
+          <w:szCs w:val="22"/>
+        </w:rPr>
+        <w:t xml:space="preserve"> but it won’</w:t>
+      </w:r>
+      <w:r>
+        <w:rPr>
+          <w:rFonts w:ascii="Avenir Roman" w:hAnsi="Avenir Roman" w:cs="0Ω˝Ñ˛"/>
+          <w:sz w:val="22"/>
+          <w:szCs w:val="22"/>
+        </w:rPr>
+        <w:t xml:space="preserve">t let the boxes stay on their fixed height. The “div” tag works for the fixed height but won’t let every box stay in the same line. I went through several instructions on the internet but didn’t solve this problem. </w:t>
+      </w:r>
+      <w:r>
+        <w:rPr>
+          <w:rFonts w:ascii="Avenir Roman" w:hAnsi="Avenir Roman" w:cs="0Ω˝Ñ˛"/>
+          <w:sz w:val="22"/>
+          <w:szCs w:val="22"/>
+        </w:rPr>
+        <w:t>Finally,</w:t>
+      </w:r>
+      <w:r>
+        <w:rPr>
+          <w:rFonts w:ascii="Avenir Roman" w:hAnsi="Avenir Roman" w:cs="0Ω˝Ñ˛"/>
+          <w:sz w:val="22"/>
+          <w:szCs w:val="22"/>
+        </w:rPr>
+        <w:t xml:space="preserve"> I found the best way is to </w:t>
+      </w:r>
+      <w:r>
+        <w:rPr>
+          <w:rFonts w:ascii="Avenir Roman" w:hAnsi="Avenir Roman" w:cs="0Ω˝Ñ˛"/>
+          <w:sz w:val="22"/>
+          <w:szCs w:val="22"/>
+        </w:rPr>
+        <w:t xml:space="preserve">just inspect on other sites that has this attribute </w:t>
+      </w:r>
+      <w:proofErr w:type="gramStart"/>
+      <w:r>
+        <w:rPr>
+          <w:rFonts w:ascii="Avenir Roman" w:hAnsi="Avenir Roman" w:cs="0Ω˝Ñ˛"/>
+          <w:sz w:val="22"/>
+          <w:szCs w:val="22"/>
+        </w:rPr>
+        <w:t>rather on</w:t>
+      </w:r>
+      <w:proofErr w:type="gramEnd"/>
+      <w:r>
+        <w:rPr>
+          <w:rFonts w:ascii="Avenir Roman" w:hAnsi="Avenir Roman" w:cs="0Ω˝Ñ˛"/>
+          <w:sz w:val="22"/>
+          <w:szCs w:val="22"/>
+        </w:rPr>
+        <w:t xml:space="preserve"> rely on the instructions. </w:t>
+      </w:r>
+      <w:proofErr w:type="gramStart"/>
+      <w:r>
+        <w:rPr>
+          <w:rFonts w:ascii="Avenir Roman" w:hAnsi="Avenir Roman" w:cs="0Ω˝Ñ˛"/>
+          <w:sz w:val="22"/>
+          <w:szCs w:val="22"/>
+        </w:rPr>
+        <w:t>Therefore</w:t>
+      </w:r>
+      <w:proofErr w:type="gramEnd"/>
+      <w:r>
+        <w:rPr>
+          <w:rFonts w:ascii="Avenir Roman" w:hAnsi="Avenir Roman" w:cs="0Ω˝Ñ˛"/>
+          <w:sz w:val="22"/>
+          <w:szCs w:val="22"/>
+        </w:rPr>
+        <w:t xml:space="preserve"> I found some sites has the CSS “float: left”, I added them to my code and it worked. Although I still didn’t know why a float attribute can help a “span” get its height. </w:t>
+      </w:r>
+    </w:p>
+    <w:p>
+      <w:pPr>
+        <w:keepNext/>
+        <w:autoSpaceDE w:val="0"/>
+        <w:autoSpaceDN w:val="0"/>
+        <w:adjustRightInd w:val="0"/>
+        <w:ind w:firstLine="720"/>
+      </w:pPr>
+      <w:r>
+        <w:rPr>
+          <w:rFonts w:ascii="Avenir Roman" w:hAnsi="Avenir Roman"/>
+          <w:noProof/>
+        </w:rPr>
+        <w:drawing>
+          <wp:inline distT="0" distB="0" distL="0" distR="0" wp14:anchorId="63DF8356" wp14:editId="43FA836F">
+            <wp:extent cx="1813810" cy="887141"/>
+            <wp:effectExtent l="0" t="0" r="2540" b="1905"/>
+            <wp:docPr id="3" name="Picture 3"/>
+            <wp:cNvGraphicFramePr>
+              <a:graphicFrameLocks xmlns:a="http://schemas.openxmlformats.org/drawingml/2006/main" noChangeAspect="1"/>
+            </wp:cNvGraphicFramePr>
+            <a:graphic xmlns:a="http://schemas.openxmlformats.org/drawingml/2006/main">
+              <a:graphicData uri="http://schemas.openxmlformats.org/drawingml/2006/picture">
+                <pic:pic xmlns:pic="http://schemas.openxmlformats.org/drawingml/2006/picture">
+                  <pic:nvPicPr>
+                    <pic:cNvPr id="1" name=""/>
+                    <pic:cNvPicPr/>
+                  </pic:nvPicPr>
+                  <pic:blipFill>
+                    <a:blip r:embed="rId8"/>
+                    <a:stretch>
+                      <a:fillRect/>
+                    </a:stretch>
+                  </pic:blipFill>
+                  <pic:spPr>
+                    <a:xfrm>
+                      <a:off x="0" y="0"/>
+                      <a:ext cx="1899827" cy="929212"/>
+                    </a:xfrm>
+                    <a:prstGeom prst="rect">
+                      <a:avLst/>
+                    </a:prstGeom>
+                  </pic:spPr>
+                </pic:pic>
+              </a:graphicData>
+            </a:graphic>
+          </wp:inline>
+        </w:drawing>
+      </w:r>
+      <w:r>
+        <w:rPr>
+          <w:rFonts w:ascii="Avenir Roman" w:hAnsi="Avenir Roman"/>
+          <w:noProof/>
+        </w:rPr>
+        <w:drawing>
+          <wp:inline distT="0" distB="0" distL="0" distR="0" wp14:anchorId="16B49EFE" wp14:editId="4F530514">
+            <wp:extent cx="2033939" cy="936417"/>
+            <wp:effectExtent l="0" t="0" r="0" b="3810"/>
+            <wp:docPr id="1" name="Picture 1"/>
+            <wp:cNvGraphicFramePr>
+              <a:graphicFrameLocks xmlns:a="http://schemas.openxmlformats.org/drawingml/2006/main" noChangeAspect="1"/>
+            </wp:cNvGraphicFramePr>
+            <a:graphic xmlns:a="http://schemas.openxmlformats.org/drawingml/2006/main">
+              <a:graphicData uri="http://schemas.openxmlformats.org/drawingml/2006/picture">
+                <pic:pic xmlns:pic="http://schemas.openxmlformats.org/drawingml/2006/picture">
+                  <pic:nvPicPr>
+                    <pic:cNvPr id="1" name=""/>
+                    <pic:cNvPicPr/>
+                  </pic:nvPicPr>
+                  <pic:blipFill>
+                    <a:blip r:embed="rId9"/>
+                    <a:stretch>
+                      <a:fillRect/>
+                    </a:stretch>
+                  </pic:blipFill>
+                  <pic:spPr>
+                    <a:xfrm>
+                      <a:off x="0" y="0"/>
+                      <a:ext cx="2080722" cy="957956"/>
+                    </a:xfrm>
+                    <a:prstGeom prst="rect">
+                      <a:avLst/>
+                    </a:prstGeom>
+                  </pic:spPr>
+                </pic:pic>
+              </a:graphicData>
+            </a:graphic>
+          </wp:inline>
+        </w:drawing>
+      </w:r>
+      <w:r>
+        <w:rPr>
+          <w:rFonts w:ascii="Avenir Roman" w:hAnsi="Avenir Roman"/>
+          <w:noProof/>
+        </w:rPr>
+        <w:drawing>
+          <wp:inline distT="0" distB="0" distL="0" distR="0" wp14:anchorId="149CFA6B" wp14:editId="64ECC620">
+            <wp:extent cx="1506512" cy="1544975"/>
+            <wp:effectExtent l="0" t="0" r="5080" b="4445"/>
+            <wp:docPr id="2" name="Picture 2"/>
+            <wp:cNvGraphicFramePr>
+              <a:graphicFrameLocks xmlns:a="http://schemas.openxmlformats.org/drawingml/2006/main" noChangeAspect="1"/>
+            </wp:cNvGraphicFramePr>
+            <a:graphic xmlns:a="http://schemas.openxmlformats.org/drawingml/2006/main">
+              <a:graphicData uri="http://schemas.openxmlformats.org/drawingml/2006/picture">
+                <pic:pic xmlns:pic="http://schemas.openxmlformats.org/drawingml/2006/picture">
+                  <pic:nvPicPr>
+                    <pic:cNvPr id="1" name=""/>
+                    <pic:cNvPicPr/>
+                  </pic:nvPicPr>
+                  <pic:blipFill>
+                    <a:blip r:embed="rId10"/>
+                    <a:stretch>
+                      <a:fillRect/>
+                    </a:stretch>
+                  </pic:blipFill>
+                  <pic:spPr>
+                    <a:xfrm>
+                      <a:off x="0" y="0"/>
+                      <a:ext cx="1530950" cy="1570037"/>
+                    </a:xfrm>
+                    <a:prstGeom prst="rect">
+                      <a:avLst/>
+                    </a:prstGeom>
+                  </pic:spPr>
+                </pic:pic>
+              </a:graphicData>
+            </a:graphic>
+          </wp:inline>
+        </w:drawing>
+      </w:r>
+    </w:p>
+    <w:p>
+      <w:pPr>
+        <w:pStyle w:val="Caption"/>
+        <w:ind w:firstLine="720"/>
+      </w:pPr>
+      <w:r>
+        <w:t xml:space="preserve">    </w:t>
+      </w:r>
+      <w:r>
+        <w:t xml:space="preserve">Figure </w:t>
+      </w:r>
+      <w:fldSimple w:instr=" SEQ Figure \* ARABIC ">
+        <w:r>
+          <w:rPr>
+            <w:noProof/>
+          </w:rPr>
+          <w:t>1</w:t>
+        </w:r>
+      </w:fldSimple>
+      <w:r>
+        <w:t xml:space="preserve"> The original effect           </w:t>
+      </w:r>
+      <w:r>
+        <w:t xml:space="preserve">         </w:t>
+      </w:r>
+      <w:r>
+        <w:t xml:space="preserve">    Figure </w:t>
+      </w:r>
+      <w:fldSimple w:instr=" SEQ Figure \* ARABIC ">
+        <w:r>
+          <w:rPr>
+            <w:noProof/>
+          </w:rPr>
+          <w:t>2</w:t>
+        </w:r>
+      </w:fldSimple>
+      <w:r>
+        <w:t xml:space="preserve"> If unable the float: left</w:t>
+      </w:r>
+    </w:p>
+    <w:p>
+      <w:pPr>
+        <w:autoSpaceDE w:val="0"/>
+        <w:autoSpaceDN w:val="0"/>
+        <w:adjustRightInd w:val="0"/>
+        <w:ind w:firstLine="720"/>
+        <w:rPr>
+          <w:rFonts w:ascii="Avenir Roman" w:hAnsi="Avenir Roman" w:cs="0Ω˝Ñ˛"/>
+          <w:sz w:val="22"/>
+          <w:szCs w:val="22"/>
+        </w:rPr>
+      </w:pPr>
+      <w:r>
+        <w:rPr>
+          <w:rFonts w:ascii="Avenir Roman" w:hAnsi="Avenir Roman"/>
+          <w:noProof/>
+        </w:rPr>
+        <w:t xml:space="preserve"> </w:t>
+      </w:r>
+    </w:p>
+    <w:p>
+      <w:pPr>
+        <w:pStyle w:val="ListParagraph"/>
+        <w:numPr>
+          <w:ilvl w:val="0"/>
+          <w:numId w:val="2"/>
+        </w:numPr>
+        <w:autoSpaceDE w:val="0"/>
+        <w:autoSpaceDN w:val="0"/>
+        <w:adjustRightInd w:val="0"/>
+        <w:rPr>
+          <w:rFonts w:ascii="Avenir Roman" w:hAnsi="Avenir Roman" w:cs="0Ω˝Ñ˛"/>
+          <w:sz w:val="22"/>
+          <w:szCs w:val="22"/>
+        </w:rPr>
+      </w:pPr>
+      <w:r>
+        <w:rPr>
+          <w:rFonts w:ascii="Avenir Roman" w:hAnsi="Avenir Roman" w:cs="0Ω˝Ñ˛"/>
+          <w:sz w:val="22"/>
+          <w:szCs w:val="22"/>
+        </w:rPr>
+        <w:t>How is the brand identity of your client reflected through your design choices? What kind of look and feel did you design for them and why?</w:t>
+      </w:r>
+    </w:p>
+    <w:p>
+      <w:pPr>
+        <w:pStyle w:val="ListParagraph"/>
+        <w:autoSpaceDE w:val="0"/>
+        <w:autoSpaceDN w:val="0"/>
+        <w:adjustRightInd w:val="0"/>
+        <w:rPr>
+          <w:rFonts w:ascii="Avenir Roman" w:hAnsi="Avenir Roman" w:cs="0Ω˝Ñ˛"/>
+          <w:sz w:val="22"/>
+          <w:szCs w:val="22"/>
+        </w:rPr>
+      </w:pPr>
+      <w:r>
+        <w:rPr>
+          <w:rFonts w:ascii="Avenir Roman" w:hAnsi="Avenir Roman" w:cs="0Ω˝Ñ˛"/>
+          <w:sz w:val="22"/>
+          <w:szCs w:val="22"/>
+        </w:rPr>
+        <w:t>The brand identities</w:t>
+      </w:r>
+      <w:r>
+        <w:rPr>
+          <w:rFonts w:ascii="Avenir Roman" w:hAnsi="Avenir Roman" w:cs="0Ω˝Ñ˛"/>
+          <w:sz w:val="22"/>
+          <w:szCs w:val="22"/>
+        </w:rPr>
+        <w:t xml:space="preserve"> of Bun </w:t>
+      </w:r>
+      <w:proofErr w:type="spellStart"/>
+      <w:r>
+        <w:rPr>
+          <w:rFonts w:ascii="Avenir Roman" w:hAnsi="Avenir Roman" w:cs="0Ω˝Ñ˛"/>
+          <w:sz w:val="22"/>
+          <w:szCs w:val="22"/>
+        </w:rPr>
+        <w:t>Bun</w:t>
+      </w:r>
+      <w:proofErr w:type="spellEnd"/>
+      <w:r>
+        <w:rPr>
+          <w:rFonts w:ascii="Avenir Roman" w:hAnsi="Avenir Roman" w:cs="0Ω˝Ñ˛"/>
+          <w:sz w:val="22"/>
+          <w:szCs w:val="22"/>
+        </w:rPr>
+        <w:t xml:space="preserve"> Bake</w:t>
+      </w:r>
+      <w:r>
+        <w:rPr>
+          <w:rFonts w:ascii="Avenir Roman" w:hAnsi="Avenir Roman" w:cs="0Ω˝Ñ˛"/>
+          <w:sz w:val="22"/>
+          <w:szCs w:val="22"/>
+        </w:rPr>
+        <w:t xml:space="preserve"> Shop are</w:t>
+      </w:r>
+      <w:r>
+        <w:rPr>
+          <w:rFonts w:ascii="Avenir Roman" w:hAnsi="Avenir Roman" w:cs="0Ω˝Ñ˛"/>
+          <w:sz w:val="22"/>
+          <w:szCs w:val="22"/>
+        </w:rPr>
+        <w:t xml:space="preserve"> amiable, delicious, and fresh.</w:t>
+      </w:r>
+      <w:r>
+        <w:rPr>
+          <w:rFonts w:ascii="Avenir Roman" w:hAnsi="Avenir Roman" w:cs="0Ω˝Ñ˛"/>
+          <w:sz w:val="22"/>
+          <w:szCs w:val="22"/>
+        </w:rPr>
+        <w:t xml:space="preserve"> </w:t>
+      </w:r>
+      <w:proofErr w:type="gramStart"/>
+      <w:r>
+        <w:rPr>
+          <w:rFonts w:ascii="Avenir Roman" w:hAnsi="Avenir Roman" w:cs="0Ω˝Ñ˛"/>
+          <w:sz w:val="22"/>
+          <w:szCs w:val="22"/>
+        </w:rPr>
+        <w:t>So</w:t>
+      </w:r>
+      <w:proofErr w:type="gramEnd"/>
+      <w:r>
+        <w:rPr>
+          <w:rFonts w:ascii="Avenir Roman" w:hAnsi="Avenir Roman" w:cs="0Ω˝Ñ˛"/>
+          <w:sz w:val="22"/>
+          <w:szCs w:val="22"/>
+        </w:rPr>
+        <w:t xml:space="preserve"> I made the warm brown (#4A1504) the brand color. The customers will feel warm and welcome with this color. It’s also a color of grain, baking and breads.</w:t>
+      </w:r>
+    </w:p>
+    <w:p>
+      <w:pPr>
+        <w:pStyle w:val="ListParagraph"/>
+        <w:autoSpaceDE w:val="0"/>
+        <w:autoSpaceDN w:val="0"/>
+        <w:adjustRightInd w:val="0"/>
+        <w:rPr>
+          <w:rFonts w:ascii="Avenir Roman" w:hAnsi="Avenir Roman" w:cs="0Ω˝Ñ˛"/>
+          <w:sz w:val="22"/>
+          <w:szCs w:val="22"/>
+        </w:rPr>
+      </w:pPr>
+      <w:r>
+        <w:rPr>
+          <w:rFonts w:ascii="Avenir Roman" w:hAnsi="Avenir Roman" w:cs="0Ω˝Ñ˛"/>
+          <w:sz w:val="22"/>
+          <w:szCs w:val="22"/>
+        </w:rPr>
+        <w:t>All the text’s colors are based on this theme.</w:t>
+      </w:r>
+    </w:p>
+    <w:p>
+      <w:pPr>
+        <w:pStyle w:val="ListParagraph"/>
+        <w:autoSpaceDE w:val="0"/>
+        <w:autoSpaceDN w:val="0"/>
+        <w:adjustRightInd w:val="0"/>
+        <w:rPr>
+          <w:rFonts w:ascii="Avenir Roman" w:hAnsi="Avenir Roman" w:cs="0Ω˝Ñ˛"/>
+          <w:sz w:val="22"/>
+          <w:szCs w:val="22"/>
+        </w:rPr>
+      </w:pPr>
+      <w:r>
+        <w:rPr>
+          <w:rFonts w:ascii="Avenir Roman" w:hAnsi="Avenir Roman" w:cs="0Ω˝Ñ˛"/>
+          <w:sz w:val="22"/>
+          <w:szCs w:val="22"/>
+        </w:rPr>
+        <w:t xml:space="preserve">For example, the main text’s color is #2C2726. </w:t>
+      </w:r>
+      <w:r>
+        <w:rPr>
+          <w:rFonts w:ascii="Avenir Roman" w:hAnsi="Avenir Roman" w:cs="0Ω˝Ñ˛"/>
+          <w:sz w:val="22"/>
+          <w:szCs w:val="22"/>
+        </w:rPr>
+        <w:t xml:space="preserve"> </w:t>
+      </w:r>
+      <w:r>
+        <w:rPr>
+          <w:rFonts w:ascii="Avenir Roman" w:hAnsi="Avenir Roman" w:cs="0Ω˝Ñ˛"/>
+          <w:sz w:val="22"/>
+          <w:szCs w:val="22"/>
+        </w:rPr>
+        <w:t>And the secondary text’s color is #9E9894.</w:t>
+      </w:r>
+    </w:p>
+    <w:p>
+      <w:pPr>
+        <w:pStyle w:val="ListParagraph"/>
+        <w:autoSpaceDE w:val="0"/>
+        <w:autoSpaceDN w:val="0"/>
+        <w:adjustRightInd w:val="0"/>
+        <w:rPr>
+          <w:rFonts w:ascii="Avenir Roman" w:hAnsi="Avenir Roman"/>
+          <w:noProof/>
+        </w:rPr>
+      </w:pPr>
+      <w:r>
+        <w:rPr>
+          <w:rFonts w:ascii="Avenir Roman" w:hAnsi="Avenir Roman" w:cs="0Ω˝Ñ˛"/>
+          <w:noProof/>
+          <w:sz w:val="22"/>
+          <w:szCs w:val="22"/>
+        </w:rPr>
+        <w:drawing>
+          <wp:inline distT="0" distB="0" distL="0" distR="0" wp14:anchorId="3A7F95E5" wp14:editId="4BA64908">
+            <wp:extent cx="1245021" cy="1329634"/>
+            <wp:effectExtent l="0" t="0" r="0" b="4445"/>
+            <wp:docPr id="4" name="Picture 4"/>
+            <wp:cNvGraphicFramePr>
+              <a:graphicFrameLocks xmlns:a="http://schemas.openxmlformats.org/drawingml/2006/main" noChangeAspect="1"/>
+            </wp:cNvGraphicFramePr>
+            <a:graphic xmlns:a="http://schemas.openxmlformats.org/drawingml/2006/main">
+              <a:graphicData uri="http://schemas.openxmlformats.org/drawingml/2006/picture">
+                <pic:pic xmlns:pic="http://schemas.openxmlformats.org/drawingml/2006/picture">
+                  <pic:nvPicPr>
+                    <pic:cNvPr id="1" name=""/>
+                    <pic:cNvPicPr/>
+                  </pic:nvPicPr>
+                  <pic:blipFill>
+                    <a:blip r:embed="rId11"/>
+                    <a:stretch>
+                      <a:fillRect/>
+                    </a:stretch>
+                  </pic:blipFill>
+                  <pic:spPr>
+                    <a:xfrm>
+                      <a:off x="0" y="0"/>
+                      <a:ext cx="1260183" cy="1345826"/>
+                    </a:xfrm>
+                    <a:prstGeom prst="rect">
+                      <a:avLst/>
+                    </a:prstGeom>
+                  </pic:spPr>
+                </pic:pic>
+              </a:graphicData>
+            </a:graphic>
+          </wp:inline>
+        </w:drawing>
+      </w:r>
+      <w:r>
+        <w:rPr>
+          <w:rFonts w:ascii="Avenir Roman" w:hAnsi="Avenir Roman"/>
+          <w:noProof/>
+        </w:rPr>
+        <w:t xml:space="preserve"> </w:t>
+      </w:r>
+      <w:r>
+        <w:rPr>
+          <w:rFonts w:ascii="Avenir Roman" w:hAnsi="Avenir Roman" w:cs="0Ω˝Ñ˛"/>
+          <w:noProof/>
+          <w:sz w:val="22"/>
+          <w:szCs w:val="22"/>
+        </w:rPr>
+        <w:drawing>
+          <wp:inline distT="0" distB="0" distL="0" distR="0" wp14:anchorId="6A0E4D69" wp14:editId="2DD372E7">
+            <wp:extent cx="1239078" cy="1299227"/>
+            <wp:effectExtent l="0" t="0" r="5715" b="0"/>
+            <wp:docPr id="5" name="Picture 5"/>
+            <wp:cNvGraphicFramePr>
+              <a:graphicFrameLocks xmlns:a="http://schemas.openxmlformats.org/drawingml/2006/main" noChangeAspect="1"/>
+            </wp:cNvGraphicFramePr>
+            <a:graphic xmlns:a="http://schemas.openxmlformats.org/drawingml/2006/main">
+              <a:graphicData uri="http://schemas.openxmlformats.org/drawingml/2006/picture">
+                <pic:pic xmlns:pic="http://schemas.openxmlformats.org/drawingml/2006/picture">
+                  <pic:nvPicPr>
+                    <pic:cNvPr id="1" name=""/>
+                    <pic:cNvPicPr/>
+                  </pic:nvPicPr>
+                  <pic:blipFill>
+                    <a:blip r:embed="rId12"/>
+                    <a:stretch>
+                      <a:fillRect/>
+                    </a:stretch>
+                  </pic:blipFill>
+                  <pic:spPr>
+                    <a:xfrm>
+                      <a:off x="0" y="0"/>
+                      <a:ext cx="1272064" cy="1333814"/>
+                    </a:xfrm>
+                    <a:prstGeom prst="rect">
+                      <a:avLst/>
+                    </a:prstGeom>
+                  </pic:spPr>
+                </pic:pic>
+              </a:graphicData>
+            </a:graphic>
+          </wp:inline>
+        </w:drawing>
+      </w:r>
+    </w:p>
+    <w:p>
+      <w:pPr>
+        <w:pStyle w:val="ListParagraph"/>
+        <w:autoSpaceDE w:val="0"/>
+        <w:autoSpaceDN w:val="0"/>
+        <w:adjustRightInd w:val="0"/>
+        <w:rPr>
+          <w:rFonts w:ascii="Avenir Roman" w:hAnsi="Avenir Roman"/>
+          <w:noProof/>
+          <w:sz w:val="22"/>
+          <w:szCs w:val="22"/>
+        </w:rPr>
+      </w:pPr>
+      <w:r>
+        <w:rPr>
+          <w:rFonts w:ascii="Avenir Roman" w:hAnsi="Avenir Roman"/>
+          <w:noProof/>
+          <w:sz w:val="22"/>
+          <w:szCs w:val="22"/>
+        </w:rPr>
+        <w:lastRenderedPageBreak/>
+        <w:t>Be</w:t>
+      </w:r>
+      <w:r>
+        <w:rPr>
+          <w:rFonts w:ascii="Avenir Roman" w:hAnsi="Avenir Roman"/>
+          <w:noProof/>
+          <w:sz w:val="22"/>
+          <w:szCs w:val="22"/>
+        </w:rPr>
+        <w:t xml:space="preserve">sides, </w:t>
+      </w:r>
+      <w:r>
+        <w:rPr>
+          <w:rFonts w:ascii="Avenir Roman" w:hAnsi="Avenir Roman"/>
+          <w:noProof/>
+          <w:sz w:val="22"/>
+          <w:szCs w:val="22"/>
+        </w:rPr>
+        <w:t>t</w:t>
+      </w:r>
+      <w:r>
+        <w:rPr>
+          <w:rFonts w:ascii="Avenir Roman" w:hAnsi="Avenir Roman"/>
+          <w:noProof/>
+          <w:sz w:val="22"/>
+          <w:szCs w:val="22"/>
+        </w:rPr>
+        <w:t>he</w:t>
+      </w:r>
+      <w:r>
+        <w:rPr>
+          <w:rFonts w:ascii="Avenir Roman" w:hAnsi="Avenir Roman"/>
+          <w:noProof/>
+          <w:sz w:val="22"/>
+          <w:szCs w:val="22"/>
+        </w:rPr>
+        <w:t xml:space="preserve"> fonts are also matc</w:t>
+      </w:r>
+      <w:r>
+        <w:rPr>
+          <w:rFonts w:ascii="Avenir Roman" w:hAnsi="Avenir Roman"/>
+          <w:noProof/>
+          <w:sz w:val="22"/>
+          <w:szCs w:val="22"/>
+        </w:rPr>
+        <w:t>hed with the brand.</w:t>
+      </w:r>
+      <w:r>
+        <w:rPr>
+          <w:rFonts w:ascii="Avenir Roman" w:hAnsi="Avenir Roman"/>
+          <w:noProof/>
+          <w:sz w:val="22"/>
+          <w:szCs w:val="22"/>
+        </w:rPr>
+        <w:t xml:space="preserve"> </w:t>
+      </w:r>
+      <w:r>
+        <w:rPr>
+          <w:rFonts w:ascii="Skia" w:hAnsi="Skia"/>
+          <w:noProof/>
+          <w:sz w:val="22"/>
+          <w:szCs w:val="22"/>
+        </w:rPr>
+        <w:t>Skia</w:t>
+      </w:r>
+      <w:r>
+        <w:rPr>
+          <w:rFonts w:ascii="Avenir Roman" w:hAnsi="Avenir Roman"/>
+          <w:noProof/>
+          <w:sz w:val="22"/>
+          <w:szCs w:val="22"/>
+        </w:rPr>
+        <w:t xml:space="preserve"> is a sans-serif font but with a mild level of curse and turns, which makes it </w:t>
+      </w:r>
+      <w:r>
+        <w:rPr>
+          <w:rFonts w:ascii="Avenir Roman" w:hAnsi="Avenir Roman"/>
+          <w:noProof/>
+          <w:sz w:val="22"/>
+          <w:szCs w:val="22"/>
+        </w:rPr>
+        <w:t xml:space="preserve">friendly and </w:t>
+      </w:r>
+      <w:r>
+        <w:rPr>
+          <w:rFonts w:ascii="Avenir Roman" w:hAnsi="Avenir Roman" w:hint="eastAsia"/>
+          <w:noProof/>
+          <w:sz w:val="22"/>
+          <w:szCs w:val="22"/>
+        </w:rPr>
+        <w:t>rustic</w:t>
+      </w:r>
+      <w:r>
+        <w:rPr>
+          <w:rFonts w:ascii="Avenir Roman" w:hAnsi="Avenir Roman"/>
+          <w:noProof/>
+          <w:sz w:val="22"/>
+          <w:szCs w:val="22"/>
+        </w:rPr>
+        <w:t xml:space="preserve">, perfectly match with the brand identity of Bun Bun Bake Shop. The </w:t>
+      </w:r>
+      <w:r>
+        <w:rPr>
+          <w:rFonts w:ascii="Avenir Roman" w:hAnsi="Avenir Roman" w:hint="eastAsia"/>
+          <w:noProof/>
+          <w:sz w:val="22"/>
+          <w:szCs w:val="22"/>
+        </w:rPr>
+        <w:t>effect</w:t>
+      </w:r>
+      <w:r>
+        <w:rPr>
+          <w:rFonts w:ascii="Avenir Roman" w:hAnsi="Avenir Roman"/>
+          <w:noProof/>
+          <w:sz w:val="22"/>
+          <w:szCs w:val="22"/>
+        </w:rPr>
+        <w:t xml:space="preserve"> for numbers in </w:t>
+      </w:r>
+      <w:bookmarkStart w:id="0" w:name="OLE_LINK1"/>
+      <w:bookmarkStart w:id="1" w:name="OLE_LINK2"/>
+      <w:r>
+        <w:rPr>
+          <w:rFonts w:ascii="Skia" w:hAnsi="Skia"/>
+          <w:noProof/>
+          <w:sz w:val="22"/>
+          <w:szCs w:val="22"/>
+        </w:rPr>
+        <w:t>Skia</w:t>
+      </w:r>
       <w:bookmarkEnd w:id="0"/>
+      <w:bookmarkEnd w:id="1"/>
+      <w:r>
+        <w:rPr>
+          <w:rFonts w:ascii="Avenir Roman" w:hAnsi="Avenir Roman"/>
+          <w:noProof/>
+          <w:sz w:val="22"/>
+          <w:szCs w:val="22"/>
+        </w:rPr>
+        <w:t xml:space="preserve"> is not good as letters, “</w:t>
+      </w:r>
+      <w:r>
+        <w:rPr>
+          <w:rFonts w:ascii="Hiragino Kaku Gothic Pro W3" w:eastAsia="Hiragino Kaku Gothic Pro W3" w:hAnsi="Hiragino Kaku Gothic Pro W3"/>
+          <w:noProof/>
+          <w:sz w:val="22"/>
+          <w:szCs w:val="22"/>
+        </w:rPr>
+        <w:t>Hiragino Kaku Gothic Pro</w:t>
+      </w:r>
+      <w:r>
+        <w:rPr>
+          <w:rFonts w:ascii="Avenir Roman" w:hAnsi="Avenir Roman"/>
+          <w:noProof/>
+          <w:sz w:val="22"/>
+          <w:szCs w:val="22"/>
+        </w:rPr>
+        <w:t>” acts better on numbers and also mathes with the letter in Skia well.</w:t>
+      </w:r>
+    </w:p>
+    <w:p>
+      <w:pPr>
+        <w:pStyle w:val="ListParagraph"/>
+        <w:autoSpaceDE w:val="0"/>
+        <w:autoSpaceDN w:val="0"/>
+        <w:adjustRightInd w:val="0"/>
+        <w:rPr>
+          <w:rFonts w:ascii="Avenir Roman" w:hAnsi="Avenir Roman"/>
+          <w:noProof/>
+          <w:sz w:val="22"/>
+          <w:szCs w:val="22"/>
+        </w:rPr>
+      </w:pPr>
+      <w:bookmarkStart w:id="2" w:name="_GoBack"/>
+      <w:bookmarkEnd w:id="2"/>
+    </w:p>
+    <w:p>
+      <w:pPr>
+        <w:autoSpaceDE w:val="0"/>
+        <w:autoSpaceDN w:val="0"/>
+        <w:adjustRightInd w:val="0"/>
+        <w:rPr>
+          <w:rFonts w:ascii="Avenir Roman" w:hAnsi="Avenir Roman" w:cs="0Ω˝Ñ˛"/>
+          <w:sz w:val="22"/>
+          <w:szCs w:val="22"/>
+        </w:rPr>
+      </w:pPr>
+    </w:p>
+    <w:p>
+      <w:pPr>
+        <w:autoSpaceDE w:val="0"/>
+        <w:autoSpaceDN w:val="0"/>
+        <w:adjustRightInd w:val="0"/>
+        <w:rPr>
+          <w:rFonts w:ascii="Avenir Roman" w:hAnsi="Avenir Roman" w:cs="0Ω˝Ñ˛"/>
+          <w:color w:val="808080" w:themeColor="background1" w:themeShade="80"/>
+          <w:sz w:val="22"/>
+          <w:szCs w:val="22"/>
+        </w:rPr>
+      </w:pPr>
+      <w:r>
+        <w:rPr>
+          <w:rFonts w:ascii="Avenir Roman" w:hAnsi="Avenir Roman" w:cs="0Ω˝Ñ˛" w:hint="eastAsia"/>
+          <w:color w:val="808080" w:themeColor="background1" w:themeShade="80"/>
+          <w:sz w:val="22"/>
+          <w:szCs w:val="22"/>
+        </w:rPr>
+        <w:t>Image</w:t>
+      </w:r>
+      <w:r>
+        <w:rPr>
+          <w:rFonts w:ascii="Avenir Roman" w:hAnsi="Avenir Roman" w:cs="0Ω˝Ñ˛"/>
+          <w:color w:val="808080" w:themeColor="background1" w:themeShade="80"/>
+          <w:sz w:val="22"/>
+          <w:szCs w:val="22"/>
+        </w:rPr>
+        <w:t xml:space="preserve"> reference:</w:t>
+      </w:r>
+    </w:p>
+    <w:p>
+      <w:pPr>
+        <w:autoSpaceDE w:val="0"/>
+        <w:autoSpaceDN w:val="0"/>
+        <w:adjustRightInd w:val="0"/>
+        <w:rPr>
+          <w:rFonts w:ascii="Avenir Roman" w:hAnsi="Avenir Roman" w:cs="0Ω˝Ñ˛"/>
+          <w:color w:val="808080" w:themeColor="background1" w:themeShade="80"/>
+          <w:sz w:val="18"/>
+          <w:szCs w:val="18"/>
+        </w:rPr>
+      </w:pPr>
+      <w:r>
+        <w:rPr>
+          <w:rFonts w:ascii="Avenir Roman" w:hAnsi="Avenir Roman" w:cs="0Ω˝Ñ˛"/>
+          <w:color w:val="808080" w:themeColor="background1" w:themeShade="80"/>
+          <w:sz w:val="18"/>
+          <w:szCs w:val="18"/>
+        </w:rPr>
+        <w:t>01-</w:t>
+      </w:r>
+      <w:r>
+        <w:rPr>
+          <w:rFonts w:ascii="Avenir Roman" w:hAnsi="Avenir Roman" w:cs="0Ω˝Ñ˛"/>
+          <w:color w:val="808080" w:themeColor="background1" w:themeShade="80"/>
+          <w:sz w:val="18"/>
+          <w:szCs w:val="18"/>
+        </w:rPr>
+        <w:t>Original.jpg</w:t>
+      </w:r>
+    </w:p>
+    <w:p>
+      <w:pPr>
+        <w:autoSpaceDE w:val="0"/>
+        <w:autoSpaceDN w:val="0"/>
+        <w:adjustRightInd w:val="0"/>
+        <w:rPr>
+          <w:rFonts w:ascii="Avenir Roman" w:hAnsi="Avenir Roman" w:cs="0Ω˝Ñ˛"/>
+          <w:color w:val="808080" w:themeColor="background1" w:themeShade="80"/>
+          <w:sz w:val="18"/>
+          <w:szCs w:val="18"/>
+        </w:rPr>
+      </w:pPr>
+      <w:r>
+        <w:rPr>
+          <w:rFonts w:ascii="Avenir Roman" w:hAnsi="Avenir Roman" w:cs="0Ω˝Ñ˛"/>
+          <w:color w:val="808080" w:themeColor="background1" w:themeShade="80"/>
+          <w:sz w:val="18"/>
+          <w:szCs w:val="18"/>
+        </w:rPr>
+        <w:t xml:space="preserve">By Yumi Kimura (originally posted to Flickr as cinnamon roll) [CC BY-SA </w:t>
+      </w:r>
+      <w:proofErr w:type="gramStart"/>
+      <w:r>
+        <w:rPr>
+          <w:rFonts w:ascii="Avenir Roman" w:hAnsi="Avenir Roman" w:cs="0Ω˝Ñ˛"/>
+          <w:color w:val="808080" w:themeColor="background1" w:themeShade="80"/>
+          <w:sz w:val="18"/>
+          <w:szCs w:val="18"/>
+        </w:rPr>
+        <w:t>2.0  (</w:t>
+      </w:r>
+      <w:proofErr w:type="gramEnd"/>
+      <w:r>
+        <w:rPr>
+          <w:rFonts w:ascii="Avenir Roman" w:hAnsi="Avenir Roman" w:cs="0Ω˝Ñ˛"/>
+          <w:color w:val="808080" w:themeColor="background1" w:themeShade="80"/>
+          <w:sz w:val="18"/>
+          <w:szCs w:val="18"/>
+        </w:rPr>
+        <w:t>https://creativecommons.org/licenses/by-sa/2.0)], via Wikimedia Commons</w:t>
+      </w:r>
+    </w:p>
+    <w:p>
+      <w:pPr>
+        <w:autoSpaceDE w:val="0"/>
+        <w:autoSpaceDN w:val="0"/>
+        <w:adjustRightInd w:val="0"/>
+        <w:rPr>
+          <w:rFonts w:ascii="Avenir Roman" w:hAnsi="Avenir Roman" w:cs="0Ω˝Ñ˛"/>
+          <w:color w:val="808080" w:themeColor="background1" w:themeShade="80"/>
+          <w:sz w:val="18"/>
+          <w:szCs w:val="18"/>
+        </w:rPr>
+      </w:pPr>
+      <w:r>
+        <w:rPr>
+          <w:rFonts w:ascii="Avenir Roman" w:hAnsi="Avenir Roman" w:cs="0Ω˝Ñ˛"/>
+          <w:color w:val="808080" w:themeColor="background1" w:themeShade="80"/>
+          <w:sz w:val="18"/>
+          <w:szCs w:val="18"/>
+        </w:rPr>
+        <w:t>02-</w:t>
+      </w:r>
+      <w:r>
+        <w:rPr>
+          <w:rFonts w:ascii="Avenir Roman" w:hAnsi="Avenir Roman" w:cs="0Ω˝Ñ˛"/>
+          <w:color w:val="808080" w:themeColor="background1" w:themeShade="80"/>
+          <w:sz w:val="18"/>
+          <w:szCs w:val="18"/>
+        </w:rPr>
+        <w:t>Berry.jpg</w:t>
+      </w:r>
+    </w:p>
+    <w:p>
+      <w:pPr>
+        <w:autoSpaceDE w:val="0"/>
+        <w:autoSpaceDN w:val="0"/>
+        <w:adjustRightInd w:val="0"/>
+        <w:rPr>
+          <w:rFonts w:ascii="Avenir Roman" w:hAnsi="Avenir Roman" w:cs="0Ω˝Ñ˛"/>
+          <w:color w:val="808080" w:themeColor="background1" w:themeShade="80"/>
+          <w:sz w:val="18"/>
+          <w:szCs w:val="18"/>
+        </w:rPr>
+      </w:pPr>
+      <w:r>
+        <w:rPr>
+          <w:rFonts w:ascii="Avenir Roman" w:hAnsi="Avenir Roman" w:cs="0Ω˝Ñ˛"/>
+          <w:color w:val="808080" w:themeColor="background1" w:themeShade="80"/>
+          <w:sz w:val="18"/>
+          <w:szCs w:val="18"/>
+        </w:rPr>
+        <w:t xml:space="preserve">By </w:t>
+      </w:r>
+      <w:proofErr w:type="spellStart"/>
+      <w:r>
+        <w:rPr>
+          <w:rFonts w:ascii="Avenir Roman" w:hAnsi="Avenir Roman" w:cs="0Ω˝Ñ˛"/>
+          <w:color w:val="808080" w:themeColor="background1" w:themeShade="80"/>
+          <w:sz w:val="18"/>
+          <w:szCs w:val="18"/>
+        </w:rPr>
+        <w:t>Kiwima</w:t>
+      </w:r>
+      <w:proofErr w:type="spellEnd"/>
+      <w:r>
+        <w:rPr>
+          <w:rFonts w:ascii="Avenir Roman" w:hAnsi="Avenir Roman" w:cs="0Ω˝Ñ˛"/>
+          <w:color w:val="808080" w:themeColor="background1" w:themeShade="80"/>
+          <w:sz w:val="18"/>
+          <w:szCs w:val="18"/>
+        </w:rPr>
+        <w:t xml:space="preserve"> [CC BY-SA </w:t>
+      </w:r>
+      <w:proofErr w:type="gramStart"/>
+      <w:r>
+        <w:rPr>
+          <w:rFonts w:ascii="Avenir Roman" w:hAnsi="Avenir Roman" w:cs="0Ω˝Ñ˛"/>
+          <w:color w:val="808080" w:themeColor="background1" w:themeShade="80"/>
+          <w:sz w:val="18"/>
+          <w:szCs w:val="18"/>
+        </w:rPr>
+        <w:t>4.0  (</w:t>
+      </w:r>
+      <w:proofErr w:type="gramEnd"/>
+      <w:r>
+        <w:rPr>
+          <w:rFonts w:ascii="Avenir Roman" w:hAnsi="Avenir Roman" w:cs="0Ω˝Ñ˛"/>
+          <w:color w:val="808080" w:themeColor="background1" w:themeShade="80"/>
+          <w:sz w:val="18"/>
+          <w:szCs w:val="18"/>
+        </w:rPr>
+        <w:t>https://creativecommons.org/licenses/by-sa/4.0)], from Wikimedia Commons</w:t>
+      </w:r>
+    </w:p>
+    <w:p>
+      <w:pPr>
+        <w:autoSpaceDE w:val="0"/>
+        <w:autoSpaceDN w:val="0"/>
+        <w:adjustRightInd w:val="0"/>
+        <w:rPr>
+          <w:rFonts w:ascii="Avenir Roman" w:hAnsi="Avenir Roman" w:cs="0Ω˝Ñ˛"/>
+          <w:color w:val="808080" w:themeColor="background1" w:themeShade="80"/>
+          <w:sz w:val="18"/>
+          <w:szCs w:val="18"/>
+        </w:rPr>
+      </w:pPr>
+      <w:r>
+        <w:rPr>
+          <w:rFonts w:ascii="Avenir Roman" w:hAnsi="Avenir Roman" w:cs="0Ω˝Ñ˛"/>
+          <w:color w:val="808080" w:themeColor="background1" w:themeShade="80"/>
+          <w:sz w:val="18"/>
+          <w:szCs w:val="18"/>
+        </w:rPr>
+        <w:t>03-</w:t>
+      </w:r>
+      <w:r>
+        <w:rPr>
+          <w:rFonts w:ascii="Avenir Roman" w:hAnsi="Avenir Roman" w:cs="0Ω˝Ñ˛"/>
+          <w:color w:val="808080" w:themeColor="background1" w:themeShade="80"/>
+          <w:sz w:val="18"/>
+          <w:szCs w:val="18"/>
+        </w:rPr>
+        <w:t>Walnut.jpg</w:t>
+      </w:r>
+    </w:p>
+    <w:p>
+      <w:pPr>
+        <w:autoSpaceDE w:val="0"/>
+        <w:autoSpaceDN w:val="0"/>
+        <w:adjustRightInd w:val="0"/>
+        <w:rPr>
+          <w:rFonts w:ascii="Avenir Roman" w:hAnsi="Avenir Roman" w:cs="0Ω˝Ñ˛"/>
+          <w:color w:val="808080" w:themeColor="background1" w:themeShade="80"/>
+          <w:sz w:val="18"/>
+          <w:szCs w:val="18"/>
+        </w:rPr>
+      </w:pPr>
+      <w:r>
+        <w:rPr>
+          <w:rFonts w:ascii="Avenir Roman" w:hAnsi="Avenir Roman" w:cs="0Ω˝Ñ˛"/>
+          <w:color w:val="808080" w:themeColor="background1" w:themeShade="80"/>
+          <w:sz w:val="18"/>
+          <w:szCs w:val="18"/>
+        </w:rPr>
+        <w:t xml:space="preserve">By Brad Greenlee from Mercer Island, WA, USA (Cinnamon Bun) [CC BY </w:t>
+      </w:r>
+      <w:proofErr w:type="gramStart"/>
+      <w:r>
+        <w:rPr>
+          <w:rFonts w:ascii="Avenir Roman" w:hAnsi="Avenir Roman" w:cs="0Ω˝Ñ˛"/>
+          <w:color w:val="808080" w:themeColor="background1" w:themeShade="80"/>
+          <w:sz w:val="18"/>
+          <w:szCs w:val="18"/>
+        </w:rPr>
+        <w:t>2.0  (</w:t>
+      </w:r>
+      <w:proofErr w:type="gramEnd"/>
+      <w:r>
+        <w:rPr>
+          <w:rFonts w:ascii="Avenir Roman" w:hAnsi="Avenir Roman" w:cs="0Ω˝Ñ˛"/>
+          <w:color w:val="808080" w:themeColor="background1" w:themeShade="80"/>
+          <w:sz w:val="18"/>
+          <w:szCs w:val="18"/>
+        </w:rPr>
+        <w:t>https://creativecommons.org/licenses/by/2.0)], via Wikimedia Commons</w:t>
+      </w:r>
+    </w:p>
+    <w:p>
+      <w:pPr>
+        <w:autoSpaceDE w:val="0"/>
+        <w:autoSpaceDN w:val="0"/>
+        <w:adjustRightInd w:val="0"/>
+        <w:rPr>
+          <w:rFonts w:ascii="Avenir Roman" w:hAnsi="Avenir Roman" w:cs="0Ω˝Ñ˛"/>
+          <w:color w:val="808080" w:themeColor="background1" w:themeShade="80"/>
+          <w:sz w:val="18"/>
+          <w:szCs w:val="18"/>
+        </w:rPr>
+      </w:pPr>
+      <w:r>
+        <w:rPr>
+          <w:rFonts w:ascii="Avenir Roman" w:hAnsi="Avenir Roman" w:cs="0Ω˝Ñ˛"/>
+          <w:color w:val="808080" w:themeColor="background1" w:themeShade="80"/>
+          <w:sz w:val="18"/>
+          <w:szCs w:val="18"/>
+        </w:rPr>
+        <w:t>04-</w:t>
+      </w:r>
+      <w:r>
+        <w:rPr>
+          <w:rFonts w:ascii="Avenir Roman" w:hAnsi="Avenir Roman" w:cs="0Ω˝Ñ˛"/>
+          <w:color w:val="808080" w:themeColor="background1" w:themeShade="80"/>
+          <w:sz w:val="18"/>
+          <w:szCs w:val="18"/>
+        </w:rPr>
+        <w:t>GlutenFree.jpg</w:t>
+      </w:r>
+    </w:p>
+    <w:p>
+      <w:pPr>
+        <w:autoSpaceDE w:val="0"/>
+        <w:autoSpaceDN w:val="0"/>
+        <w:adjustRightInd w:val="0"/>
+        <w:rPr>
+          <w:rFonts w:ascii="Avenir Roman" w:hAnsi="Avenir Roman" w:cs="0Ω˝Ñ˛"/>
+          <w:color w:val="808080" w:themeColor="background1" w:themeShade="80"/>
+          <w:sz w:val="18"/>
+          <w:szCs w:val="18"/>
+        </w:rPr>
+      </w:pPr>
+      <w:r>
+        <w:rPr>
+          <w:rFonts w:ascii="Avenir Roman" w:hAnsi="Avenir Roman" w:cs="0Ω˝Ñ˛"/>
+          <w:color w:val="808080" w:themeColor="background1" w:themeShade="80"/>
+          <w:sz w:val="18"/>
+          <w:szCs w:val="18"/>
+        </w:rPr>
+        <w:t xml:space="preserve">By </w:t>
+      </w:r>
+      <w:proofErr w:type="spellStart"/>
+      <w:r>
+        <w:rPr>
+          <w:rFonts w:ascii="Avenir Roman" w:hAnsi="Avenir Roman" w:cs="0Ω˝Ñ˛"/>
+          <w:color w:val="808080" w:themeColor="background1" w:themeShade="80"/>
+          <w:sz w:val="18"/>
+          <w:szCs w:val="18"/>
+        </w:rPr>
+        <w:t>stu_spivack</w:t>
+      </w:r>
+      <w:proofErr w:type="spellEnd"/>
+      <w:r>
+        <w:rPr>
+          <w:rFonts w:ascii="Avenir Roman" w:hAnsi="Avenir Roman" w:cs="0Ω˝Ñ˛"/>
+          <w:color w:val="808080" w:themeColor="background1" w:themeShade="80"/>
+          <w:sz w:val="18"/>
+          <w:szCs w:val="18"/>
+        </w:rPr>
+        <w:t xml:space="preserve"> (originally posted to Flickr as cinnamon roll) [CC BY-SA </w:t>
+      </w:r>
+      <w:proofErr w:type="gramStart"/>
+      <w:r>
+        <w:rPr>
+          <w:rFonts w:ascii="Avenir Roman" w:hAnsi="Avenir Roman" w:cs="0Ω˝Ñ˛"/>
+          <w:color w:val="808080" w:themeColor="background1" w:themeShade="80"/>
+          <w:sz w:val="18"/>
+          <w:szCs w:val="18"/>
+        </w:rPr>
+        <w:t>2.0  (</w:t>
+      </w:r>
+      <w:proofErr w:type="gramEnd"/>
+      <w:r>
+        <w:rPr>
+          <w:rFonts w:ascii="Avenir Roman" w:hAnsi="Avenir Roman" w:cs="0Ω˝Ñ˛"/>
+          <w:color w:val="808080" w:themeColor="background1" w:themeShade="80"/>
+          <w:sz w:val="18"/>
+          <w:szCs w:val="18"/>
+        </w:rPr>
+        <w:t>https://creativecommons.org/licenses/by-sa/2.0)], via Wikimedia Commons</w:t>
+      </w:r>
+    </w:p>
+    <w:p>
+      <w:pPr>
+        <w:autoSpaceDE w:val="0"/>
+        <w:autoSpaceDN w:val="0"/>
+        <w:adjustRightInd w:val="0"/>
+        <w:rPr>
+          <w:rFonts w:ascii="Avenir Roman" w:hAnsi="Avenir Roman" w:cs="0Ω˝Ñ˛"/>
+          <w:color w:val="808080" w:themeColor="background1" w:themeShade="80"/>
+          <w:sz w:val="18"/>
+          <w:szCs w:val="18"/>
+        </w:rPr>
+      </w:pPr>
+      <w:r>
+        <w:rPr>
+          <w:rFonts w:ascii="Avenir Roman" w:hAnsi="Avenir Roman" w:cs="0Ω˝Ñ˛"/>
+          <w:color w:val="808080" w:themeColor="background1" w:themeShade="80"/>
+          <w:sz w:val="18"/>
+          <w:szCs w:val="18"/>
+        </w:rPr>
+        <w:t>05PumpkinSpice.jpg</w:t>
+      </w:r>
+    </w:p>
+    <w:p>
+      <w:pPr>
+        <w:autoSpaceDE w:val="0"/>
+        <w:autoSpaceDN w:val="0"/>
+        <w:adjustRightInd w:val="0"/>
+        <w:rPr>
+          <w:rFonts w:ascii="Avenir Roman" w:hAnsi="Avenir Roman" w:cs="0Ω˝Ñ˛"/>
+          <w:color w:val="808080" w:themeColor="background1" w:themeShade="80"/>
+          <w:sz w:val="18"/>
+          <w:szCs w:val="18"/>
+        </w:rPr>
+      </w:pPr>
+      <w:r>
+        <w:rPr>
+          <w:rFonts w:ascii="Avenir Roman" w:hAnsi="Avenir Roman" w:cs="0Ω˝Ñ˛"/>
+          <w:color w:val="808080" w:themeColor="background1" w:themeShade="80"/>
+          <w:sz w:val="18"/>
+          <w:szCs w:val="18"/>
+        </w:rPr>
+        <w:t xml:space="preserve">By Steven </w:t>
+      </w:r>
+      <w:proofErr w:type="spellStart"/>
+      <w:r>
+        <w:rPr>
+          <w:rFonts w:ascii="Avenir Roman" w:hAnsi="Avenir Roman" w:cs="0Ω˝Ñ˛"/>
+          <w:color w:val="808080" w:themeColor="background1" w:themeShade="80"/>
+          <w:sz w:val="18"/>
+          <w:szCs w:val="18"/>
+        </w:rPr>
+        <w:t>Depolo</w:t>
+      </w:r>
+      <w:proofErr w:type="spellEnd"/>
+      <w:r>
+        <w:rPr>
+          <w:rFonts w:ascii="Avenir Roman" w:hAnsi="Avenir Roman" w:cs="0Ω˝Ñ˛"/>
+          <w:color w:val="808080" w:themeColor="background1" w:themeShade="80"/>
+          <w:sz w:val="18"/>
+          <w:szCs w:val="18"/>
+        </w:rPr>
+        <w:t xml:space="preserve"> from Grand Rapids, MI, USA [CC BY </w:t>
+      </w:r>
+      <w:proofErr w:type="gramStart"/>
+      <w:r>
+        <w:rPr>
+          <w:rFonts w:ascii="Avenir Roman" w:hAnsi="Avenir Roman" w:cs="0Ω˝Ñ˛"/>
+          <w:color w:val="808080" w:themeColor="background1" w:themeShade="80"/>
+          <w:sz w:val="18"/>
+          <w:szCs w:val="18"/>
+        </w:rPr>
+        <w:t>2.0  (</w:t>
+      </w:r>
+      <w:proofErr w:type="gramEnd"/>
+      <w:r>
+        <w:rPr>
+          <w:rFonts w:ascii="Avenir Roman" w:hAnsi="Avenir Roman" w:cs="0Ω˝Ñ˛"/>
+          <w:color w:val="808080" w:themeColor="background1" w:themeShade="80"/>
+          <w:sz w:val="18"/>
+          <w:szCs w:val="18"/>
+        </w:rPr>
+        <w:t>https://creativecommons.org/licenses/by/2.0)], via Wikimedia Commons</w:t>
+      </w:r>
+    </w:p>
+    <w:p>
+      <w:pPr>
+        <w:autoSpaceDE w:val="0"/>
+        <w:autoSpaceDN w:val="0"/>
+        <w:adjustRightInd w:val="0"/>
+        <w:rPr>
+          <w:rFonts w:ascii="Avenir Roman" w:hAnsi="Avenir Roman" w:cs="0Ω˝Ñ˛"/>
+          <w:color w:val="808080" w:themeColor="background1" w:themeShade="80"/>
+          <w:sz w:val="18"/>
+          <w:szCs w:val="18"/>
+        </w:rPr>
+      </w:pPr>
+      <w:r>
+        <w:rPr>
+          <w:rFonts w:ascii="Avenir Roman" w:hAnsi="Avenir Roman" w:cs="0Ω˝Ñ˛"/>
+          <w:color w:val="808080" w:themeColor="background1" w:themeShade="80"/>
+          <w:sz w:val="18"/>
+          <w:szCs w:val="18"/>
+        </w:rPr>
+        <w:t>06-CaramelPecan.jpg</w:t>
+      </w:r>
+    </w:p>
+    <w:p>
+      <w:pPr>
+        <w:autoSpaceDE w:val="0"/>
+        <w:autoSpaceDN w:val="0"/>
+        <w:adjustRightInd w:val="0"/>
+        <w:rPr>
+          <w:rFonts w:ascii="Avenir Roman" w:hAnsi="Avenir Roman" w:cs="0Ω˝Ñ˛"/>
+          <w:color w:val="808080" w:themeColor="background1" w:themeShade="80"/>
+          <w:sz w:val="18"/>
+          <w:szCs w:val="18"/>
+        </w:rPr>
+      </w:pPr>
+      <w:r>
+        <w:rPr>
+          <w:rFonts w:ascii="Avenir Roman" w:hAnsi="Avenir Roman" w:cs="0Ω˝Ñ˛"/>
+          <w:color w:val="808080" w:themeColor="background1" w:themeShade="80"/>
+          <w:sz w:val="18"/>
+          <w:szCs w:val="18"/>
+        </w:rPr>
+        <w:t xml:space="preserve">By Kim (Pecan cinnamon bun from Bakery San Juan) [CC BY-SA </w:t>
+      </w:r>
+      <w:proofErr w:type="gramStart"/>
+      <w:r>
+        <w:rPr>
+          <w:rFonts w:ascii="Avenir Roman" w:hAnsi="Avenir Roman" w:cs="0Ω˝Ñ˛"/>
+          <w:color w:val="808080" w:themeColor="background1" w:themeShade="80"/>
+          <w:sz w:val="18"/>
+          <w:szCs w:val="18"/>
+        </w:rPr>
+        <w:t>2.0  (</w:t>
+      </w:r>
+      <w:proofErr w:type="gramEnd"/>
+      <w:r>
+        <w:rPr>
+          <w:rFonts w:ascii="Avenir Roman" w:hAnsi="Avenir Roman" w:cs="0Ω˝Ñ˛"/>
+          <w:color w:val="808080" w:themeColor="background1" w:themeShade="80"/>
+          <w:sz w:val="18"/>
+          <w:szCs w:val="18"/>
+        </w:rPr>
+        <w:t>https://creativecommons.org/licenses/by-sa/2.0)], via Wikimedia Commons</w:t>
+      </w:r>
+    </w:p>
+    <w:p>
+      <w:pPr>
+        <w:autoSpaceDE w:val="0"/>
+        <w:autoSpaceDN w:val="0"/>
+        <w:adjustRightInd w:val="0"/>
+        <w:rPr>
+          <w:rFonts w:ascii="Avenir Roman" w:hAnsi="Avenir Roman" w:cs="0Ω˝Ñ˛"/>
+          <w:color w:val="808080" w:themeColor="background1" w:themeShade="80"/>
+          <w:sz w:val="18"/>
+          <w:szCs w:val="18"/>
+        </w:rPr>
+      </w:pPr>
+      <w:r>
+        <w:rPr>
+          <w:rFonts w:ascii="Avenir Roman" w:hAnsi="Avenir Roman" w:cs="0Ω˝Ñ˛"/>
+          <w:color w:val="808080" w:themeColor="background1" w:themeShade="80"/>
+          <w:sz w:val="18"/>
+          <w:szCs w:val="18"/>
+        </w:rPr>
+        <w:t>Icons:</w:t>
+      </w:r>
+    </w:p>
+    <w:p>
+      <w:pPr>
+        <w:autoSpaceDE w:val="0"/>
+        <w:autoSpaceDN w:val="0"/>
+        <w:adjustRightInd w:val="0"/>
+        <w:rPr>
+          <w:rFonts w:ascii="Avenir Roman" w:hAnsi="Avenir Roman" w:cs="0Ω˝Ñ˛"/>
+          <w:color w:val="808080" w:themeColor="background1" w:themeShade="80"/>
+          <w:sz w:val="18"/>
+          <w:szCs w:val="18"/>
+        </w:rPr>
+      </w:pPr>
+      <w:proofErr w:type="spellStart"/>
+      <w:r>
+        <w:rPr>
+          <w:rFonts w:ascii="Avenir Roman" w:hAnsi="Avenir Roman" w:cs="0Ω˝Ñ˛"/>
+          <w:color w:val="808080" w:themeColor="background1" w:themeShade="80"/>
+          <w:sz w:val="18"/>
+          <w:szCs w:val="18"/>
+        </w:rPr>
+        <w:t>Cart.svg</w:t>
+      </w:r>
+      <w:proofErr w:type="spellEnd"/>
+      <w:r>
+        <w:rPr>
+          <w:rFonts w:ascii="Avenir Roman" w:hAnsi="Avenir Roman" w:cs="0Ω˝Ñ˛"/>
+          <w:color w:val="808080" w:themeColor="background1" w:themeShade="80"/>
+          <w:sz w:val="18"/>
+          <w:szCs w:val="18"/>
+        </w:rPr>
+        <w:t xml:space="preserve"> </w:t>
+      </w:r>
+      <w:proofErr w:type="spellStart"/>
+      <w:r>
+        <w:rPr>
+          <w:rFonts w:ascii="Avenir Roman" w:hAnsi="Avenir Roman" w:cs="0Ω˝Ñ˛"/>
+          <w:color w:val="808080" w:themeColor="background1" w:themeShade="80"/>
+          <w:sz w:val="18"/>
+          <w:szCs w:val="18"/>
+        </w:rPr>
+        <w:t>Profile.svg</w:t>
+      </w:r>
+      <w:proofErr w:type="spellEnd"/>
+      <w:r>
+        <w:rPr>
+          <w:rFonts w:ascii="Avenir Roman" w:hAnsi="Avenir Roman" w:cs="0Ω˝Ñ˛"/>
+          <w:color w:val="808080" w:themeColor="background1" w:themeShade="80"/>
+          <w:sz w:val="18"/>
+          <w:szCs w:val="18"/>
+        </w:rPr>
+        <w:t xml:space="preserve"> </w:t>
+      </w:r>
+      <w:proofErr w:type="spellStart"/>
+      <w:r>
+        <w:rPr>
+          <w:rFonts w:ascii="Avenir Roman" w:hAnsi="Avenir Roman" w:cs="0Ω˝Ñ˛"/>
+          <w:color w:val="808080" w:themeColor="background1" w:themeShade="80"/>
+          <w:sz w:val="18"/>
+          <w:szCs w:val="18"/>
+        </w:rPr>
+        <w:t>Search.svg</w:t>
+      </w:r>
+      <w:proofErr w:type="spellEnd"/>
+      <w:r>
+        <w:rPr>
+          <w:rFonts w:ascii="Avenir Roman" w:hAnsi="Avenir Roman" w:cs="0Ω˝Ñ˛"/>
+          <w:color w:val="808080" w:themeColor="background1" w:themeShade="80"/>
+          <w:sz w:val="18"/>
+          <w:szCs w:val="18"/>
+        </w:rPr>
+        <w:t xml:space="preserve"> </w:t>
+      </w:r>
+      <w:proofErr w:type="spellStart"/>
+      <w:r>
+        <w:rPr>
+          <w:rFonts w:ascii="Avenir Roman" w:hAnsi="Avenir Roman" w:cs="0Ω˝Ñ˛"/>
+          <w:color w:val="808080" w:themeColor="background1" w:themeShade="80"/>
+          <w:sz w:val="18"/>
+          <w:szCs w:val="18"/>
+        </w:rPr>
+        <w:t>Dropdown.svg</w:t>
+      </w:r>
+      <w:proofErr w:type="spellEnd"/>
+    </w:p>
+    <w:p>
+      <w:pPr>
+        <w:autoSpaceDE w:val="0"/>
+        <w:autoSpaceDN w:val="0"/>
+        <w:adjustRightInd w:val="0"/>
+        <w:rPr>
+          <w:rFonts w:ascii="Avenir Roman" w:hAnsi="Avenir Roman" w:cs="0Ω˝Ñ˛"/>
+          <w:color w:val="808080" w:themeColor="background1" w:themeShade="80"/>
+          <w:sz w:val="18"/>
+          <w:szCs w:val="18"/>
+        </w:rPr>
+      </w:pPr>
+      <w:r>
+        <w:rPr>
+          <w:rFonts w:ascii="Avenir Roman" w:hAnsi="Avenir Roman" w:cs="0Ω˝Ñ˛"/>
+          <w:color w:val="808080" w:themeColor="background1" w:themeShade="80"/>
+          <w:sz w:val="18"/>
+          <w:szCs w:val="18"/>
+        </w:rPr>
+        <w:t xml:space="preserve">From </w:t>
+      </w:r>
+      <w:r>
+        <w:rPr>
+          <w:rFonts w:ascii="Avenir Roman" w:hAnsi="Avenir Roman" w:cs="0Ω˝Ñ˛"/>
+          <w:color w:val="808080" w:themeColor="background1" w:themeShade="80"/>
+          <w:sz w:val="18"/>
+          <w:szCs w:val="18"/>
+        </w:rPr>
+        <w:t>BIGMK_APP_ICON http://www.iconfont.cn/collections/detail?spm=a313x.7781069.0.da5a778a4&amp;cid=10492</w:t>
+      </w:r>
+    </w:p>
+    <w:p>
+      <w:pPr>
+        <w:autoSpaceDE w:val="0"/>
+        <w:autoSpaceDN w:val="0"/>
+        <w:adjustRightInd w:val="0"/>
+        <w:rPr>
+          <w:rFonts w:ascii="Avenir Roman" w:hAnsi="Avenir Roman" w:cs="0Ω˝Ñ˛"/>
+          <w:color w:val="808080" w:themeColor="background1" w:themeShade="80"/>
+          <w:sz w:val="18"/>
+          <w:szCs w:val="18"/>
+        </w:rPr>
+      </w:pPr>
+    </w:p>
+    <w:p>
+      <w:pPr>
+        <w:autoSpaceDE w:val="0"/>
+        <w:autoSpaceDN w:val="0"/>
+        <w:adjustRightInd w:val="0"/>
+        <w:rPr>
+          <w:rFonts w:ascii="Avenir Roman" w:hAnsi="Avenir Roman" w:cs="0Ω˝Ñ˛"/>
+          <w:sz w:val="22"/>
+          <w:szCs w:val="22"/>
+        </w:rPr>
+      </w:pPr>
+    </w:p>
+    <w:p>
+      <w:pPr>
+        <w:autoSpaceDE w:val="0"/>
+        <w:autoSpaceDN w:val="0"/>
+        <w:adjustRightInd w:val="0"/>
+        <w:rPr>
+          <w:rFonts w:ascii="Avenir Roman" w:hAnsi="Avenir Roman" w:cs="0Ω˝Ñ˛"/>
+          <w:sz w:val="22"/>
+          <w:szCs w:val="22"/>
+        </w:rPr>
+      </w:pPr>
     </w:p>
     <w:sectPr>
+      <w:headerReference w:type="default" r:id="rId13"/>
+      <w:footerReference w:type="even" r:id="rId14"/>
+      <w:footerReference w:type="default" r:id="rId15"/>
       <w:pgSz w:w="12240" w:h="15840"/>
       <w:pgMar w:top="1440" w:right="1440" w:bottom="1440" w:left="1440" w:header="708" w:footer="708" w:gutter="0"/>
       <w:cols w:space="708"/>
@@ -14,6 +1576,402 @@
     </w:sectPr>
   </w:body>
 </w:document>
+</file>
+
+<file path=word/endnotes.xml><?xml version="1.0" encoding="utf-8"?>
+<w:endnotes xmlns:wpc="http://schemas.microsoft.com/office/word/2010/wordprocessingCanvas" xmlns:cx="http://schemas.microsoft.com/office/drawing/2014/chartex" xmlns:cx1="http://schemas.microsoft.com/office/drawing/2015/9/8/chartex" xmlns:cx2="http://schemas.microsoft.com/office/drawing/2015/10/21/chartex" xmlns:cx3="http://schemas.microsoft.com/office/drawing/2016/5/9/chartex" xmlns:cx4="http://schemas.microsoft.com/office/drawing/2016/5/10/chartex" xmlns:cx5="http://schemas.microsoft.com/office/drawing/2016/5/11/chartex" xmlns:cx6="http://schemas.microsoft.com/office/drawing/2016/5/12/chartex" xmlns:cx7="http://schemas.microsoft.com/office/drawing/2016/5/13/chartex" xmlns:cx8="http://schemas.microsoft.com/office/drawing/2016/5/14/chartex" xmlns:mc="http://schemas.openxmlformats.org/markup-compatibility/2006" xmlns:aink="http://schemas.microsoft.com/office/drawing/2016/ink" xmlns:am3d="http://schemas.microsoft.com/office/drawing/2017/model3d" xmlns:o="urn:schemas-microsoft-com:office:office" xmlns:r="http://schemas.openxmlformats.org/officeDocument/2006/relationships" xmlns:m="http://schemas.openxmlformats.org/officeDocument/2006/math" xmlns:v="urn:schemas-microsoft-com:vml" xmlns:wp14="http://schemas.microsoft.com/office/word/2010/wordprocessingDrawing" xmlns:wp="http://schemas.openxmlformats.org/drawingml/2006/wordprocessingDrawing" xmlns:w10="urn:schemas-microsoft-com:office:word" xmlns:w="http://schemas.openxmlformats.org/wordprocessingml/2006/main" xmlns:w14="http://schemas.microsoft.com/office/word/2010/wordml" xmlns:w15="http://schemas.microsoft.com/office/word/2012/wordml" xmlns:w16cid="http://schemas.microsoft.com/office/word/2016/wordml/cid" xmlns:w16se="http://schemas.microsoft.com/office/word/2015/wordml/symex" xmlns:wpg="http://schemas.microsoft.com/office/word/2010/wordprocessingGroup" xmlns:wpi="http://schemas.microsoft.com/office/word/2010/wordprocessingInk" xmlns:wne="http://schemas.microsoft.com/office/word/2006/wordml" xmlns:wps="http://schemas.microsoft.com/office/word/2010/wordprocessingShape" mc:Ignorable="w14 w15 w16se w16cid wp14">
+  <w:endnote w:type="separator" w:id="-1">
+    <w:p>
+      <w:r>
+        <w:separator/>
+      </w:r>
+    </w:p>
+  </w:endnote>
+  <w:endnote w:type="continuationSeparator" w:id="0">
+    <w:p>
+      <w:r>
+        <w:continuationSeparator/>
+      </w:r>
+    </w:p>
+  </w:endnote>
+</w:endnotes>
+</file>
+
+<file path=word/footer1.xml><?xml version="1.0" encoding="utf-8"?>
+<w:ftr xmlns:wpc="http://schemas.microsoft.com/office/word/2010/wordprocessingCanvas" xmlns:cx="http://schemas.microsoft.com/office/drawing/2014/chartex" xmlns:cx1="http://schemas.microsoft.com/office/drawing/2015/9/8/chartex" xmlns:cx2="http://schemas.microsoft.com/office/drawing/2015/10/21/chartex" xmlns:cx3="http://schemas.microsoft.com/office/drawing/2016/5/9/chartex" xmlns:cx4="http://schemas.microsoft.com/office/drawing/2016/5/10/chartex" xmlns:cx5="http://schemas.microsoft.com/office/drawing/2016/5/11/chartex" xmlns:cx6="http://schemas.microsoft.com/office/drawing/2016/5/12/chartex" xmlns:cx7="http://schemas.microsoft.com/office/drawing/2016/5/13/chartex" xmlns:cx8="http://schemas.microsoft.com/office/drawing/2016/5/14/chartex" xmlns:mc="http://schemas.openxmlformats.org/markup-compatibility/2006" xmlns:aink="http://schemas.microsoft.com/office/drawing/2016/ink" xmlns:am3d="http://schemas.microsoft.com/office/drawing/2017/model3d" xmlns:o="urn:schemas-microsoft-com:office:office" xmlns:r="http://schemas.openxmlformats.org/officeDocument/2006/relationships" xmlns:m="http://schemas.openxmlformats.org/officeDocument/2006/math" xmlns:v="urn:schemas-microsoft-com:vml" xmlns:wp14="http://schemas.microsoft.com/office/word/2010/wordprocessingDrawing" xmlns:wp="http://schemas.openxmlformats.org/drawingml/2006/wordprocessingDrawing" xmlns:w10="urn:schemas-microsoft-com:office:word" xmlns:w="http://schemas.openxmlformats.org/wordprocessingml/2006/main" xmlns:w14="http://schemas.microsoft.com/office/word/2010/wordml" xmlns:w15="http://schemas.microsoft.com/office/word/2012/wordml" xmlns:w16cid="http://schemas.microsoft.com/office/word/2016/wordml/cid" xmlns:w16se="http://schemas.microsoft.com/office/word/2015/wordml/symex" xmlns:wpg="http://schemas.microsoft.com/office/word/2010/wordprocessingGroup" xmlns:wpi="http://schemas.microsoft.com/office/word/2010/wordprocessingInk" xmlns:wne="http://schemas.microsoft.com/office/word/2006/wordml" xmlns:wps="http://schemas.microsoft.com/office/word/2010/wordprocessingShape" mc:Ignorable="w14 w15 w16se w16cid wp14">
+  <w:sdt>
+    <w:sdtPr>
+      <w:rPr>
+        <w:rStyle w:val="PageNumber"/>
+      </w:rPr>
+      <w:id w:val="1723172042"/>
+      <w:docPartObj>
+        <w:docPartGallery w:val="Page Numbers (Bottom of Page)"/>
+        <w:docPartUnique/>
+      </w:docPartObj>
+    </w:sdtPr>
+    <w:sdtEndPr>
+      <w:rPr>
+        <w:rStyle w:val="PageNumber"/>
+      </w:rPr>
+    </w:sdtEndPr>
+    <w:sdtContent>
+      <w:p>
+        <w:pPr>
+          <w:pStyle w:val="Footer"/>
+          <w:framePr w:wrap="none" w:vAnchor="text" w:hAnchor="margin" w:xAlign="center" w:y="1"/>
+          <w:rPr>
+            <w:rStyle w:val="PageNumber"/>
+          </w:rPr>
+        </w:pPr>
+        <w:r>
+          <w:rPr>
+            <w:rStyle w:val="PageNumber"/>
+          </w:rPr>
+          <w:fldChar w:fldCharType="begin"/>
+        </w:r>
+        <w:r>
+          <w:rPr>
+            <w:rStyle w:val="PageNumber"/>
+          </w:rPr>
+          <w:instrText xml:space="preserve"> PAGE </w:instrText>
+        </w:r>
+        <w:r>
+          <w:rPr>
+            <w:rStyle w:val="PageNumber"/>
+          </w:rPr>
+          <w:fldChar w:fldCharType="end"/>
+        </w:r>
+      </w:p>
+    </w:sdtContent>
+  </w:sdt>
+  <w:p>
+    <w:pPr>
+      <w:pStyle w:val="Footer"/>
+    </w:pPr>
+  </w:p>
+</w:ftr>
+</file>
+
+<file path=word/footer2.xml><?xml version="1.0" encoding="utf-8"?>
+<w:ftr xmlns:wpc="http://schemas.microsoft.com/office/word/2010/wordprocessingCanvas" xmlns:cx="http://schemas.microsoft.com/office/drawing/2014/chartex" xmlns:cx1="http://schemas.microsoft.com/office/drawing/2015/9/8/chartex" xmlns:cx2="http://schemas.microsoft.com/office/drawing/2015/10/21/chartex" xmlns:cx3="http://schemas.microsoft.com/office/drawing/2016/5/9/chartex" xmlns:cx4="http://schemas.microsoft.com/office/drawing/2016/5/10/chartex" xmlns:cx5="http://schemas.microsoft.com/office/drawing/2016/5/11/chartex" xmlns:cx6="http://schemas.microsoft.com/office/drawing/2016/5/12/chartex" xmlns:cx7="http://schemas.microsoft.com/office/drawing/2016/5/13/chartex" xmlns:cx8="http://schemas.microsoft.com/office/drawing/2016/5/14/chartex" xmlns:mc="http://schemas.openxmlformats.org/markup-compatibility/2006" xmlns:aink="http://schemas.microsoft.com/office/drawing/2016/ink" xmlns:am3d="http://schemas.microsoft.com/office/drawing/2017/model3d" xmlns:o="urn:schemas-microsoft-com:office:office" xmlns:r="http://schemas.openxmlformats.org/officeDocument/2006/relationships" xmlns:m="http://schemas.openxmlformats.org/officeDocument/2006/math" xmlns:v="urn:schemas-microsoft-com:vml" xmlns:wp14="http://schemas.microsoft.com/office/word/2010/wordprocessingDrawing" xmlns:wp="http://schemas.openxmlformats.org/drawingml/2006/wordprocessingDrawing" xmlns:w10="urn:schemas-microsoft-com:office:word" xmlns:w="http://schemas.openxmlformats.org/wordprocessingml/2006/main" xmlns:w14="http://schemas.microsoft.com/office/word/2010/wordml" xmlns:w15="http://schemas.microsoft.com/office/word/2012/wordml" xmlns:w16cid="http://schemas.microsoft.com/office/word/2016/wordml/cid" xmlns:w16se="http://schemas.microsoft.com/office/word/2015/wordml/symex" xmlns:wpg="http://schemas.microsoft.com/office/word/2010/wordprocessingGroup" xmlns:wpi="http://schemas.microsoft.com/office/word/2010/wordprocessingInk" xmlns:wne="http://schemas.microsoft.com/office/word/2006/wordml" xmlns:wps="http://schemas.microsoft.com/office/word/2010/wordprocessingShape" mc:Ignorable="w14 w15 w16se w16cid wp14">
+  <w:sdt>
+    <w:sdtPr>
+      <w:rPr>
+        <w:rStyle w:val="PageNumber"/>
+      </w:rPr>
+      <w:id w:val="-1258831122"/>
+      <w:docPartObj>
+        <w:docPartGallery w:val="Page Numbers (Bottom of Page)"/>
+        <w:docPartUnique/>
+      </w:docPartObj>
+    </w:sdtPr>
+    <w:sdtEndPr>
+      <w:rPr>
+        <w:rStyle w:val="PageNumber"/>
+      </w:rPr>
+    </w:sdtEndPr>
+    <w:sdtContent>
+      <w:p>
+        <w:pPr>
+          <w:pStyle w:val="Footer"/>
+          <w:framePr w:wrap="none" w:vAnchor="text" w:hAnchor="margin" w:xAlign="center" w:y="1"/>
+          <w:rPr>
+            <w:rStyle w:val="PageNumber"/>
+          </w:rPr>
+        </w:pPr>
+        <w:r>
+          <w:rPr>
+            <w:rStyle w:val="PageNumber"/>
+          </w:rPr>
+          <w:fldChar w:fldCharType="begin"/>
+        </w:r>
+        <w:r>
+          <w:rPr>
+            <w:rStyle w:val="PageNumber"/>
+          </w:rPr>
+          <w:instrText xml:space="preserve"> PAGE </w:instrText>
+        </w:r>
+        <w:r>
+          <w:rPr>
+            <w:rStyle w:val="PageNumber"/>
+          </w:rPr>
+          <w:fldChar w:fldCharType="separate"/>
+        </w:r>
+        <w:r>
+          <w:rPr>
+            <w:rStyle w:val="PageNumber"/>
+            <w:noProof/>
+          </w:rPr>
+          <w:t>1</w:t>
+        </w:r>
+        <w:r>
+          <w:rPr>
+            <w:rStyle w:val="PageNumber"/>
+          </w:rPr>
+          <w:fldChar w:fldCharType="end"/>
+        </w:r>
+      </w:p>
+    </w:sdtContent>
+  </w:sdt>
+  <w:p>
+    <w:pPr>
+      <w:pStyle w:val="Footer"/>
+    </w:pPr>
+  </w:p>
+</w:ftr>
+</file>
+
+<file path=word/footnotes.xml><?xml version="1.0" encoding="utf-8"?>
+<w:footnotes xmlns:wpc="http://schemas.microsoft.com/office/word/2010/wordprocessingCanvas" xmlns:cx="http://schemas.microsoft.com/office/drawing/2014/chartex" xmlns:cx1="http://schemas.microsoft.com/office/drawing/2015/9/8/chartex" xmlns:cx2="http://schemas.microsoft.com/office/drawing/2015/10/21/chartex" xmlns:cx3="http://schemas.microsoft.com/office/drawing/2016/5/9/chartex" xmlns:cx4="http://schemas.microsoft.com/office/drawing/2016/5/10/chartex" xmlns:cx5="http://schemas.microsoft.com/office/drawing/2016/5/11/chartex" xmlns:cx6="http://schemas.microsoft.com/office/drawing/2016/5/12/chartex" xmlns:cx7="http://schemas.microsoft.com/office/drawing/2016/5/13/chartex" xmlns:cx8="http://schemas.microsoft.com/office/drawing/2016/5/14/chartex" xmlns:mc="http://schemas.openxmlformats.org/markup-compatibility/2006" xmlns:aink="http://schemas.microsoft.com/office/drawing/2016/ink" xmlns:am3d="http://schemas.microsoft.com/office/drawing/2017/model3d" xmlns:o="urn:schemas-microsoft-com:office:office" xmlns:r="http://schemas.openxmlformats.org/officeDocument/2006/relationships" xmlns:m="http://schemas.openxmlformats.org/officeDocument/2006/math" xmlns:v="urn:schemas-microsoft-com:vml" xmlns:wp14="http://schemas.microsoft.com/office/word/2010/wordprocessingDrawing" xmlns:wp="http://schemas.openxmlformats.org/drawingml/2006/wordprocessingDrawing" xmlns:w10="urn:schemas-microsoft-com:office:word" xmlns:w="http://schemas.openxmlformats.org/wordprocessingml/2006/main" xmlns:w14="http://schemas.microsoft.com/office/word/2010/wordml" xmlns:w15="http://schemas.microsoft.com/office/word/2012/wordml" xmlns:w16cid="http://schemas.microsoft.com/office/word/2016/wordml/cid" xmlns:w16se="http://schemas.microsoft.com/office/word/2015/wordml/symex" xmlns:wpg="http://schemas.microsoft.com/office/word/2010/wordprocessingGroup" xmlns:wpi="http://schemas.microsoft.com/office/word/2010/wordprocessingInk" xmlns:wne="http://schemas.microsoft.com/office/word/2006/wordml" xmlns:wps="http://schemas.microsoft.com/office/word/2010/wordprocessingShape" mc:Ignorable="w14 w15 w16se w16cid wp14">
+  <w:footnote w:type="separator" w:id="-1">
+    <w:p>
+      <w:r>
+        <w:separator/>
+      </w:r>
+    </w:p>
+  </w:footnote>
+  <w:footnote w:type="continuationSeparator" w:id="0">
+    <w:p>
+      <w:r>
+        <w:continuationSeparator/>
+      </w:r>
+    </w:p>
+  </w:footnote>
+</w:footnotes>
+</file>
+
+<file path=word/header1.xml><?xml version="1.0" encoding="utf-8"?>
+<w:hdr xmlns:wpc="http://schemas.microsoft.com/office/word/2010/wordprocessingCanvas" xmlns:cx="http://schemas.microsoft.com/office/drawing/2014/chartex" xmlns:cx1="http://schemas.microsoft.com/office/drawing/2015/9/8/chartex" xmlns:cx2="http://schemas.microsoft.com/office/drawing/2015/10/21/chartex" xmlns:cx3="http://schemas.microsoft.com/office/drawing/2016/5/9/chartex" xmlns:cx4="http://schemas.microsoft.com/office/drawing/2016/5/10/chartex" xmlns:cx5="http://schemas.microsoft.com/office/drawing/2016/5/11/chartex" xmlns:cx6="http://schemas.microsoft.com/office/drawing/2016/5/12/chartex" xmlns:cx7="http://schemas.microsoft.com/office/drawing/2016/5/13/chartex" xmlns:cx8="http://schemas.microsoft.com/office/drawing/2016/5/14/chartex" xmlns:mc="http://schemas.openxmlformats.org/markup-compatibility/2006" xmlns:aink="http://schemas.microsoft.com/office/drawing/2016/ink" xmlns:am3d="http://schemas.microsoft.com/office/drawing/2017/model3d" xmlns:o="urn:schemas-microsoft-com:office:office" xmlns:r="http://schemas.openxmlformats.org/officeDocument/2006/relationships" xmlns:m="http://schemas.openxmlformats.org/officeDocument/2006/math" xmlns:v="urn:schemas-microsoft-com:vml" xmlns:wp14="http://schemas.microsoft.com/office/word/2010/wordprocessingDrawing" xmlns:wp="http://schemas.openxmlformats.org/drawingml/2006/wordprocessingDrawing" xmlns:w10="urn:schemas-microsoft-com:office:word" xmlns:w="http://schemas.openxmlformats.org/wordprocessingml/2006/main" xmlns:w14="http://schemas.microsoft.com/office/word/2010/wordml" xmlns:w15="http://schemas.microsoft.com/office/word/2012/wordml" xmlns:w16cid="http://schemas.microsoft.com/office/word/2016/wordml/cid" xmlns:w16se="http://schemas.microsoft.com/office/word/2015/wordml/symex" xmlns:wpg="http://schemas.microsoft.com/office/word/2010/wordprocessingGroup" xmlns:wpi="http://schemas.microsoft.com/office/word/2010/wordprocessingInk" xmlns:wne="http://schemas.microsoft.com/office/word/2006/wordml" xmlns:wps="http://schemas.microsoft.com/office/word/2010/wordprocessingShape" mc:Ignorable="w14 w15 w16se w16cid wp14">
+  <w:p>
+    <w:pPr>
+      <w:pStyle w:val="Header"/>
+      <w:rPr>
+        <w:color w:val="808080" w:themeColor="background1" w:themeShade="80"/>
+        <w:sz w:val="18"/>
+        <w:szCs w:val="18"/>
+      </w:rPr>
+    </w:pPr>
+    <w:r>
+      <w:rPr>
+        <w:color w:val="808080" w:themeColor="background1" w:themeShade="80"/>
+        <w:sz w:val="18"/>
+        <w:szCs w:val="18"/>
+      </w:rPr>
+      <w:t>PUI-A5</w:t>
+    </w:r>
+    <w:r>
+      <w:rPr>
+        <w:color w:val="808080" w:themeColor="background1" w:themeShade="80"/>
+        <w:sz w:val="18"/>
+        <w:szCs w:val="18"/>
+      </w:rPr>
+      <w:ptab w:relativeTo="margin" w:alignment="center" w:leader="none"/>
+    </w:r>
+    <w:r>
+      <w:rPr>
+        <w:color w:val="808080" w:themeColor="background1" w:themeShade="80"/>
+        <w:sz w:val="18"/>
+        <w:szCs w:val="18"/>
+      </w:rPr>
+      <w:ptab w:relativeTo="margin" w:alignment="right" w:leader="none"/>
+    </w:r>
+    <w:r>
+      <w:rPr>
+        <w:color w:val="808080" w:themeColor="background1" w:themeShade="80"/>
+        <w:sz w:val="18"/>
+        <w:szCs w:val="18"/>
+      </w:rPr>
+      <w:t>Yihong Shi</w:t>
+    </w:r>
+  </w:p>
+</w:hdr>
+</file>
+
+<file path=word/numbering.xml><?xml version="1.0" encoding="utf-8"?>
+<w:numbering xmlns:wpc="http://schemas.microsoft.com/office/word/2010/wordprocessingCanvas" xmlns:cx="http://schemas.microsoft.com/office/drawing/2014/chartex" xmlns:cx1="http://schemas.microsoft.com/office/drawing/2015/9/8/chartex" xmlns:cx2="http://schemas.microsoft.com/office/drawing/2015/10/21/chartex" xmlns:cx3="http://schemas.microsoft.com/office/drawing/2016/5/9/chartex" xmlns:cx4="http://schemas.microsoft.com/office/drawing/2016/5/10/chartex" xmlns:cx5="http://schemas.microsoft.com/office/drawing/2016/5/11/chartex" xmlns:cx6="http://schemas.microsoft.com/office/drawing/2016/5/12/chartex" xmlns:cx7="http://schemas.microsoft.com/office/drawing/2016/5/13/chartex" xmlns:cx8="http://schemas.microsoft.com/office/drawing/2016/5/14/chartex" xmlns:mc="http://schemas.openxmlformats.org/markup-compatibility/2006" xmlns:aink="http://schemas.microsoft.com/office/drawing/2016/ink" xmlns:am3d="http://schemas.microsoft.com/office/drawing/2017/model3d" xmlns:o="urn:schemas-microsoft-com:office:office" xmlns:r="http://schemas.openxmlformats.org/officeDocument/2006/relationships" xmlns:m="http://schemas.openxmlformats.org/officeDocument/2006/math" xmlns:v="urn:schemas-microsoft-com:vml" xmlns:wp14="http://schemas.microsoft.com/office/word/2010/wordprocessingDrawing" xmlns:wp="http://schemas.openxmlformats.org/drawingml/2006/wordprocessingDrawing" xmlns:w10="urn:schemas-microsoft-com:office:word" xmlns:w="http://schemas.openxmlformats.org/wordprocessingml/2006/main" xmlns:w14="http://schemas.microsoft.com/office/word/2010/wordml" xmlns:w15="http://schemas.microsoft.com/office/word/2012/wordml" xmlns:w16cid="http://schemas.microsoft.com/office/word/2016/wordml/cid" xmlns:w16se="http://schemas.microsoft.com/office/word/2015/wordml/symex" xmlns:wpg="http://schemas.microsoft.com/office/word/2010/wordprocessingGroup" xmlns:wpi="http://schemas.microsoft.com/office/word/2010/wordprocessingInk" xmlns:wne="http://schemas.microsoft.com/office/word/2006/wordml" xmlns:wps="http://schemas.microsoft.com/office/word/2010/wordprocessingShape" mc:Ignorable="w14 w15 w16se w16cid wp14">
+  <w:abstractNum w:abstractNumId="0" w15:restartNumberingAfterBreak="0">
+    <w:nsid w:val="147E50FE"/>
+    <w:multiLevelType w:val="hybridMultilevel"/>
+    <w:tmpl w:val="F3CEEDE6"/>
+    <w:lvl w:ilvl="0" w:tplc="0409000F">
+      <w:start w:val="1"/>
+      <w:numFmt w:val="decimal"/>
+      <w:lvlText w:val="%1."/>
+      <w:lvlJc w:val="left"/>
+      <w:pPr>
+        <w:ind w:left="720" w:hanging="360"/>
+      </w:pPr>
+    </w:lvl>
+    <w:lvl w:ilvl="1" w:tplc="04090019">
+      <w:start w:val="1"/>
+      <w:numFmt w:val="lowerLetter"/>
+      <w:lvlText w:val="%2."/>
+      <w:lvlJc w:val="left"/>
+      <w:pPr>
+        <w:ind w:left="1440" w:hanging="360"/>
+      </w:pPr>
+    </w:lvl>
+    <w:lvl w:ilvl="2" w:tplc="0409001B" w:tentative="1">
+      <w:start w:val="1"/>
+      <w:numFmt w:val="lowerRoman"/>
+      <w:lvlText w:val="%3."/>
+      <w:lvlJc w:val="right"/>
+      <w:pPr>
+        <w:ind w:left="2160" w:hanging="180"/>
+      </w:pPr>
+    </w:lvl>
+    <w:lvl w:ilvl="3" w:tplc="0409000F" w:tentative="1">
+      <w:start w:val="1"/>
+      <w:numFmt w:val="decimal"/>
+      <w:lvlText w:val="%4."/>
+      <w:lvlJc w:val="left"/>
+      <w:pPr>
+        <w:ind w:left="2880" w:hanging="360"/>
+      </w:pPr>
+    </w:lvl>
+    <w:lvl w:ilvl="4" w:tplc="04090019" w:tentative="1">
+      <w:start w:val="1"/>
+      <w:numFmt w:val="lowerLetter"/>
+      <w:lvlText w:val="%5."/>
+      <w:lvlJc w:val="left"/>
+      <w:pPr>
+        <w:ind w:left="3600" w:hanging="360"/>
+      </w:pPr>
+    </w:lvl>
+    <w:lvl w:ilvl="5" w:tplc="0409001B" w:tentative="1">
+      <w:start w:val="1"/>
+      <w:numFmt w:val="lowerRoman"/>
+      <w:lvlText w:val="%6."/>
+      <w:lvlJc w:val="right"/>
+      <w:pPr>
+        <w:ind w:left="4320" w:hanging="180"/>
+      </w:pPr>
+    </w:lvl>
+    <w:lvl w:ilvl="6" w:tplc="0409000F" w:tentative="1">
+      <w:start w:val="1"/>
+      <w:numFmt w:val="decimal"/>
+      <w:lvlText w:val="%7."/>
+      <w:lvlJc w:val="left"/>
+      <w:pPr>
+        <w:ind w:left="5040" w:hanging="360"/>
+      </w:pPr>
+    </w:lvl>
+    <w:lvl w:ilvl="7" w:tplc="04090019" w:tentative="1">
+      <w:start w:val="1"/>
+      <w:numFmt w:val="lowerLetter"/>
+      <w:lvlText w:val="%8."/>
+      <w:lvlJc w:val="left"/>
+      <w:pPr>
+        <w:ind w:left="5760" w:hanging="360"/>
+      </w:pPr>
+    </w:lvl>
+    <w:lvl w:ilvl="8" w:tplc="0409001B" w:tentative="1">
+      <w:start w:val="1"/>
+      <w:numFmt w:val="lowerRoman"/>
+      <w:lvlText w:val="%9."/>
+      <w:lvlJc w:val="right"/>
+      <w:pPr>
+        <w:ind w:left="6480" w:hanging="180"/>
+      </w:pPr>
+    </w:lvl>
+  </w:abstractNum>
+  <w:abstractNum w:abstractNumId="1" w15:restartNumberingAfterBreak="0">
+    <w:nsid w:val="6E161BB6"/>
+    <w:multiLevelType w:val="hybridMultilevel"/>
+    <w:tmpl w:val="56DE167A"/>
+    <w:lvl w:ilvl="0" w:tplc="0409000F">
+      <w:start w:val="1"/>
+      <w:numFmt w:val="decimal"/>
+      <w:lvlText w:val="%1."/>
+      <w:lvlJc w:val="left"/>
+      <w:pPr>
+        <w:ind w:left="720" w:hanging="360"/>
+      </w:pPr>
+      <w:rPr>
+        <w:rFonts w:hint="default"/>
+      </w:rPr>
+    </w:lvl>
+    <w:lvl w:ilvl="1" w:tplc="04090019" w:tentative="1">
+      <w:start w:val="1"/>
+      <w:numFmt w:val="lowerLetter"/>
+      <w:lvlText w:val="%2."/>
+      <w:lvlJc w:val="left"/>
+      <w:pPr>
+        <w:ind w:left="1440" w:hanging="360"/>
+      </w:pPr>
+    </w:lvl>
+    <w:lvl w:ilvl="2" w:tplc="0409001B" w:tentative="1">
+      <w:start w:val="1"/>
+      <w:numFmt w:val="lowerRoman"/>
+      <w:lvlText w:val="%3."/>
+      <w:lvlJc w:val="right"/>
+      <w:pPr>
+        <w:ind w:left="2160" w:hanging="180"/>
+      </w:pPr>
+    </w:lvl>
+    <w:lvl w:ilvl="3" w:tplc="0409000F" w:tentative="1">
+      <w:start w:val="1"/>
+      <w:numFmt w:val="decimal"/>
+      <w:lvlText w:val="%4."/>
+      <w:lvlJc w:val="left"/>
+      <w:pPr>
+        <w:ind w:left="2880" w:hanging="360"/>
+      </w:pPr>
+    </w:lvl>
+    <w:lvl w:ilvl="4" w:tplc="04090019" w:tentative="1">
+      <w:start w:val="1"/>
+      <w:numFmt w:val="lowerLetter"/>
+      <w:lvlText w:val="%5."/>
+      <w:lvlJc w:val="left"/>
+      <w:pPr>
+        <w:ind w:left="3600" w:hanging="360"/>
+      </w:pPr>
+    </w:lvl>
+    <w:lvl w:ilvl="5" w:tplc="0409001B" w:tentative="1">
+      <w:start w:val="1"/>
+      <w:numFmt w:val="lowerRoman"/>
+      <w:lvlText w:val="%6."/>
+      <w:lvlJc w:val="right"/>
+      <w:pPr>
+        <w:ind w:left="4320" w:hanging="180"/>
+      </w:pPr>
+    </w:lvl>
+    <w:lvl w:ilvl="6" w:tplc="0409000F" w:tentative="1">
+      <w:start w:val="1"/>
+      <w:numFmt w:val="decimal"/>
+      <w:lvlText w:val="%7."/>
+      <w:lvlJc w:val="left"/>
+      <w:pPr>
+        <w:ind w:left="5040" w:hanging="360"/>
+      </w:pPr>
+    </w:lvl>
+    <w:lvl w:ilvl="7" w:tplc="04090019" w:tentative="1">
+      <w:start w:val="1"/>
+      <w:numFmt w:val="lowerLetter"/>
+      <w:lvlText w:val="%8."/>
+      <w:lvlJc w:val="left"/>
+      <w:pPr>
+        <w:ind w:left="5760" w:hanging="360"/>
+      </w:pPr>
+    </w:lvl>
+    <w:lvl w:ilvl="8" w:tplc="0409001B" w:tentative="1">
+      <w:start w:val="1"/>
+      <w:numFmt w:val="lowerRoman"/>
+      <w:lvlText w:val="%9."/>
+      <w:lvlJc w:val="right"/>
+      <w:pPr>
+        <w:ind w:left="6480" w:hanging="180"/>
+      </w:pPr>
+    </w:lvl>
+  </w:abstractNum>
+  <w:num w:numId="1">
+    <w:abstractNumId w:val="1"/>
+  </w:num>
+  <w:num w:numId="2">
+    <w:abstractNumId w:val="0"/>
+  </w:num>
+</w:numbering>
 </file>
 
 <file path=word/styles.xml><?xml version="1.0" encoding="utf-8"?>
@@ -437,6 +2395,87 @@
     <w:semiHidden/>
     <w:unhideWhenUsed/>
   </w:style>
+  <w:style w:type="paragraph" w:styleId="ListParagraph">
+    <w:name w:val="List Paragraph"/>
+    <w:basedOn w:val="Normal"/>
+    <w:uiPriority w:val="34"/>
+    <w:qFormat/>
+    <w:rsid w:val="0043501B"/>
+    <w:pPr>
+      <w:ind w:left="720"/>
+      <w:contextualSpacing/>
+    </w:pPr>
+  </w:style>
+  <w:style w:type="paragraph" w:styleId="Caption">
+    <w:name w:val="caption"/>
+    <w:basedOn w:val="Normal"/>
+    <w:next w:val="Normal"/>
+    <w:uiPriority w:val="35"/>
+    <w:semiHidden/>
+    <w:unhideWhenUsed/>
+    <w:qFormat/>
+    <w:rsid w:val="00654820"/>
+    <w:pPr>
+      <w:spacing w:after="200"/>
+    </w:pPr>
+    <w:rPr>
+      <w:i/>
+      <w:iCs/>
+      <w:color w:val="44546A" w:themeColor="text2"/>
+      <w:sz w:val="18"/>
+      <w:szCs w:val="18"/>
+    </w:rPr>
+  </w:style>
+  <w:style w:type="paragraph" w:styleId="Header">
+    <w:name w:val="header"/>
+    <w:basedOn w:val="Normal"/>
+    <w:link w:val="HeaderChar"/>
+    <w:uiPriority w:val="99"/>
+    <w:unhideWhenUsed/>
+    <w:rsid w:val="0034369A"/>
+    <w:pPr>
+      <w:tabs>
+        <w:tab w:val="center" w:pos="4680"/>
+        <w:tab w:val="right" w:pos="9360"/>
+      </w:tabs>
+    </w:pPr>
+  </w:style>
+  <w:style w:type="character" w:customStyle="1" w:styleId="HeaderChar">
+    <w:name w:val="Header Char"/>
+    <w:basedOn w:val="DefaultParagraphFont"/>
+    <w:link w:val="Header"/>
+    <w:uiPriority w:val="99"/>
+    <w:rsid w:val="0034369A"/>
+  </w:style>
+  <w:style w:type="paragraph" w:styleId="Footer">
+    <w:name w:val="footer"/>
+    <w:basedOn w:val="Normal"/>
+    <w:link w:val="FooterChar"/>
+    <w:uiPriority w:val="99"/>
+    <w:unhideWhenUsed/>
+    <w:rsid w:val="0034369A"/>
+    <w:pPr>
+      <w:tabs>
+        <w:tab w:val="center" w:pos="4680"/>
+        <w:tab w:val="right" w:pos="9360"/>
+      </w:tabs>
+    </w:pPr>
+  </w:style>
+  <w:style w:type="character" w:customStyle="1" w:styleId="FooterChar">
+    <w:name w:val="Footer Char"/>
+    <w:basedOn w:val="DefaultParagraphFont"/>
+    <w:link w:val="Footer"/>
+    <w:uiPriority w:val="99"/>
+    <w:rsid w:val="0034369A"/>
+  </w:style>
+  <w:style w:type="character" w:styleId="PageNumber">
+    <w:name w:val="page number"/>
+    <w:basedOn w:val="DefaultParagraphFont"/>
+    <w:uiPriority w:val="99"/>
+    <w:semiHidden/>
+    <w:unhideWhenUsed/>
+    <w:rsid w:val="0034369A"/>
+  </w:style>
 </w:styles>
 </file>
 
@@ -733,4 +2772,16 @@
     </a:ext>
   </a:extLst>
 </a:theme>
+</file>
+
+<file path=customXml/item1.xml><?xml version="1.0" encoding="utf-8"?>
+<b:Sources xmlns:b="http://schemas.openxmlformats.org/officeDocument/2006/bibliography" xmlns="http://schemas.openxmlformats.org/officeDocument/2006/bibliography" SelectedStyle="/APASixthEditionOfficeOnline.xsl" StyleName="APA" Version="6"/>
+</file>
+
+<file path=customXml/itemProps1.xml><?xml version="1.0" encoding="utf-8"?>
+<ds:datastoreItem xmlns:ds="http://schemas.openxmlformats.org/officeDocument/2006/customXml" ds:itemID="{4B8D5D95-3C11-5143-9075-540C5D1E278F}">
+  <ds:schemaRefs>
+    <ds:schemaRef ds:uri="http://schemas.openxmlformats.org/officeDocument/2006/bibliography"/>
+  </ds:schemaRefs>
+</ds:datastoreItem>
 </file>